--- a/5°_Ugarriza/Trabajo Practico/Trabajo Practico.docx
+++ b/5°_Ugarriza/Trabajo Practico/Trabajo Practico.docx
@@ -430,6 +430,16 @@
     </w:p>
     <w:p>
       <w:pPr>
+        <w:pStyle w:val="Prrafodelista"/>
+        <w:ind w:left="1440"/>
+        <w:rPr>
+          <w:sz w:val="28"/>
+          <w:szCs w:val="28"/>
+        </w:rPr>
+      </w:pPr>
+    </w:p>
+    <w:p>
+      <w:pPr>
         <w:rPr>
           <w:sz w:val="28"/>
           <w:szCs w:val="28"/>
@@ -462,8 +472,8 @@
         <w:rPr>
           <w:rFonts w:ascii="Georgia" w:hAnsi="Georgia"/>
           <w:color w:val="15171A"/>
-          <w:sz w:val="30"/>
-          <w:szCs w:val="30"/>
+          <w:sz w:val="28"/>
+          <w:szCs w:val="28"/>
           <w:shd w:val="clear" w:color="auto" w:fill="FFFFFF"/>
         </w:rPr>
         <w:t>S</w:t>
@@ -472,8 +482,8 @@
         <w:rPr>
           <w:rFonts w:ascii="Georgia" w:hAnsi="Georgia"/>
           <w:color w:val="15171A"/>
-          <w:sz w:val="30"/>
-          <w:szCs w:val="30"/>
+          <w:sz w:val="28"/>
+          <w:szCs w:val="28"/>
           <w:shd w:val="clear" w:color="auto" w:fill="FFFFFF"/>
         </w:rPr>
         <w:t xml:space="preserve">e </w:t>
@@ -482,8 +492,8 @@
         <w:rPr>
           <w:rFonts w:ascii="Georgia" w:hAnsi="Georgia"/>
           <w:color w:val="15171A"/>
-          <w:sz w:val="30"/>
-          <w:szCs w:val="30"/>
+          <w:sz w:val="28"/>
+          <w:szCs w:val="28"/>
           <w:shd w:val="clear" w:color="auto" w:fill="FFFFFF"/>
         </w:rPr>
         <w:t xml:space="preserve">especifica </w:t>
@@ -492,8 +502,8 @@
         <w:rPr>
           <w:rFonts w:ascii="Georgia" w:hAnsi="Georgia"/>
           <w:color w:val="15171A"/>
-          <w:sz w:val="30"/>
-          <w:szCs w:val="30"/>
+          <w:sz w:val="28"/>
+          <w:szCs w:val="28"/>
           <w:shd w:val="clear" w:color="auto" w:fill="FFFFFF"/>
         </w:rPr>
         <w:t xml:space="preserve">qué </w:t>
@@ -502,8 +512,8 @@
         <w:rPr>
           <w:rFonts w:ascii="Georgia" w:hAnsi="Georgia"/>
           <w:color w:val="15171A"/>
-          <w:sz w:val="30"/>
-          <w:szCs w:val="30"/>
+          <w:sz w:val="28"/>
+          <w:szCs w:val="28"/>
           <w:shd w:val="clear" w:color="auto" w:fill="FFFFFF"/>
         </w:rPr>
         <w:t xml:space="preserve">la activará </w:t>
@@ -513,8 +523,8 @@
           <w:rStyle w:val="Textoennegrita"/>
           <w:rFonts w:ascii="Georgia" w:hAnsi="Georgia"/>
           <w:color w:val="15171A"/>
-          <w:sz w:val="30"/>
-          <w:szCs w:val="30"/>
+          <w:sz w:val="28"/>
+          <w:szCs w:val="28"/>
           <w:bdr w:val="none" w:sz="0" w:space="0" w:color="auto" w:frame="1"/>
           <w:shd w:val="clear" w:color="auto" w:fill="FFFFFF"/>
         </w:rPr>
@@ -537,8 +547,8 @@
         <w:rPr>
           <w:rFonts w:ascii="Georgia" w:hAnsi="Georgia"/>
           <w:color w:val="15171A"/>
-          <w:sz w:val="30"/>
-          <w:szCs w:val="30"/>
+          <w:sz w:val="28"/>
+          <w:szCs w:val="28"/>
           <w:shd w:val="clear" w:color="auto" w:fill="FFFFFF"/>
         </w:rPr>
         <w:t>Se define una función que se ejecutara como respuesta</w:t>
@@ -560,8 +570,8 @@
         <w:rPr>
           <w:rFonts w:ascii="Georgia" w:hAnsi="Georgia"/>
           <w:color w:val="15171A"/>
-          <w:sz w:val="30"/>
-          <w:szCs w:val="30"/>
+          <w:sz w:val="28"/>
+          <w:szCs w:val="28"/>
           <w:shd w:val="clear" w:color="auto" w:fill="FFFFFF"/>
         </w:rPr>
         <w:t>C</w:t>
@@ -570,8 +580,8 @@
         <w:rPr>
           <w:rFonts w:ascii="Georgia" w:hAnsi="Georgia"/>
           <w:color w:val="15171A"/>
-          <w:sz w:val="30"/>
-          <w:szCs w:val="30"/>
+          <w:sz w:val="28"/>
+          <w:szCs w:val="28"/>
           <w:shd w:val="clear" w:color="auto" w:fill="FFFFFF"/>
         </w:rPr>
         <w:t xml:space="preserve">onfigurar </w:t>
@@ -580,8 +590,8 @@
         <w:rPr>
           <w:rFonts w:ascii="Georgia" w:hAnsi="Georgia"/>
           <w:color w:val="15171A"/>
-          <w:sz w:val="30"/>
-          <w:szCs w:val="30"/>
+          <w:sz w:val="28"/>
+          <w:szCs w:val="28"/>
           <w:shd w:val="clear" w:color="auto" w:fill="FFFFFF"/>
         </w:rPr>
         <w:t xml:space="preserve">si se ejecutará </w:t>
@@ -590,8 +600,8 @@
         <w:rPr>
           <w:rFonts w:ascii="Georgia" w:hAnsi="Georgia"/>
           <w:color w:val="15171A"/>
-          <w:sz w:val="30"/>
-          <w:szCs w:val="30"/>
+          <w:sz w:val="28"/>
+          <w:szCs w:val="28"/>
           <w:shd w:val="clear" w:color="auto" w:fill="FFFFFF"/>
         </w:rPr>
         <w:t xml:space="preserve"> antes o después del evento que lo activa (</w:t>
@@ -601,8 +611,8 @@
           <w:rStyle w:val="Textoennegrita"/>
           <w:rFonts w:ascii="Georgia" w:hAnsi="Georgia"/>
           <w:color w:val="15171A"/>
-          <w:sz w:val="30"/>
-          <w:szCs w:val="30"/>
+          <w:sz w:val="28"/>
+          <w:szCs w:val="28"/>
           <w:bdr w:val="none" w:sz="0" w:space="0" w:color="auto" w:frame="1"/>
           <w:shd w:val="clear" w:color="auto" w:fill="FFFFFF"/>
         </w:rPr>
@@ -612,8 +622,8 @@
         <w:rPr>
           <w:rFonts w:ascii="Georgia" w:hAnsi="Georgia"/>
           <w:color w:val="15171A"/>
-          <w:sz w:val="30"/>
-          <w:szCs w:val="30"/>
+          <w:sz w:val="28"/>
+          <w:szCs w:val="28"/>
           <w:shd w:val="clear" w:color="auto" w:fill="FFFFFF"/>
         </w:rPr>
         <w:t>, </w:t>
@@ -623,8 +633,8 @@
           <w:rStyle w:val="Textoennegrita"/>
           <w:rFonts w:ascii="Georgia" w:hAnsi="Georgia"/>
           <w:color w:val="15171A"/>
-          <w:sz w:val="30"/>
-          <w:szCs w:val="30"/>
+          <w:sz w:val="28"/>
+          <w:szCs w:val="28"/>
           <w:bdr w:val="none" w:sz="0" w:space="0" w:color="auto" w:frame="1"/>
           <w:shd w:val="clear" w:color="auto" w:fill="FFFFFF"/>
         </w:rPr>
@@ -634,8 +644,8 @@
         <w:rPr>
           <w:rFonts w:ascii="Georgia" w:hAnsi="Georgia"/>
           <w:color w:val="15171A"/>
-          <w:sz w:val="30"/>
-          <w:szCs w:val="30"/>
+          <w:sz w:val="28"/>
+          <w:szCs w:val="28"/>
           <w:shd w:val="clear" w:color="auto" w:fill="FFFFFF"/>
         </w:rPr>
         <w:t>)</w:t>
@@ -657,8 +667,8 @@
         <w:rPr>
           <w:rFonts w:ascii="Georgia" w:hAnsi="Georgia"/>
           <w:color w:val="15171A"/>
-          <w:sz w:val="30"/>
-          <w:szCs w:val="30"/>
+          <w:sz w:val="28"/>
+          <w:szCs w:val="28"/>
           <w:shd w:val="clear" w:color="auto" w:fill="FFFFFF"/>
         </w:rPr>
         <w:t xml:space="preserve">Configurar </w:t>
@@ -667,8 +677,8 @@
         <w:rPr>
           <w:rFonts w:ascii="Georgia" w:hAnsi="Georgia"/>
           <w:color w:val="15171A"/>
-          <w:sz w:val="30"/>
-          <w:szCs w:val="30"/>
+          <w:sz w:val="28"/>
+          <w:szCs w:val="28"/>
           <w:shd w:val="clear" w:color="auto" w:fill="FFFFFF"/>
         </w:rPr>
         <w:t>si debería activarse una vez por fila afectada (</w:t>
@@ -678,8 +688,8 @@
           <w:rStyle w:val="Textoennegrita"/>
           <w:rFonts w:ascii="Georgia" w:hAnsi="Georgia"/>
           <w:color w:val="15171A"/>
-          <w:sz w:val="30"/>
-          <w:szCs w:val="30"/>
+          <w:sz w:val="28"/>
+          <w:szCs w:val="28"/>
           <w:bdr w:val="none" w:sz="0" w:space="0" w:color="auto" w:frame="1"/>
           <w:shd w:val="clear" w:color="auto" w:fill="FFFFFF"/>
         </w:rPr>
@@ -689,8 +699,8 @@
         <w:rPr>
           <w:rFonts w:ascii="Georgia" w:hAnsi="Georgia"/>
           <w:color w:val="15171A"/>
-          <w:sz w:val="30"/>
-          <w:szCs w:val="30"/>
+          <w:sz w:val="28"/>
+          <w:szCs w:val="28"/>
           <w:shd w:val="clear" w:color="auto" w:fill="FFFFFF"/>
         </w:rPr>
         <w:t>)</w:t>
@@ -699,8 +709,8 @@
         <w:rPr>
           <w:rFonts w:ascii="Georgia" w:hAnsi="Georgia"/>
           <w:color w:val="15171A"/>
-          <w:sz w:val="30"/>
-          <w:szCs w:val="30"/>
+          <w:sz w:val="28"/>
+          <w:szCs w:val="28"/>
           <w:shd w:val="clear" w:color="auto" w:fill="FFFFFF"/>
         </w:rPr>
         <w:t xml:space="preserve"> </w:t>
@@ -709,8 +719,8 @@
         <w:rPr>
           <w:rFonts w:ascii="Georgia" w:hAnsi="Georgia"/>
           <w:color w:val="15171A"/>
-          <w:sz w:val="30"/>
-          <w:szCs w:val="30"/>
+          <w:sz w:val="28"/>
+          <w:szCs w:val="28"/>
           <w:shd w:val="clear" w:color="auto" w:fill="FFFFFF"/>
         </w:rPr>
         <w:t>o una vez por cada sentencia SQL (</w:t>
@@ -720,8 +730,8 @@
           <w:rStyle w:val="Textoennegrita"/>
           <w:rFonts w:ascii="Georgia" w:hAnsi="Georgia"/>
           <w:color w:val="15171A"/>
-          <w:sz w:val="30"/>
-          <w:szCs w:val="30"/>
+          <w:sz w:val="28"/>
+          <w:szCs w:val="28"/>
           <w:bdr w:val="none" w:sz="0" w:space="0" w:color="auto" w:frame="1"/>
           <w:shd w:val="clear" w:color="auto" w:fill="FFFFFF"/>
         </w:rPr>
@@ -731,11 +741,430 @@
         <w:rPr>
           <w:rFonts w:ascii="Georgia" w:hAnsi="Georgia"/>
           <w:color w:val="15171A"/>
-          <w:sz w:val="30"/>
-          <w:szCs w:val="30"/>
+          <w:sz w:val="28"/>
+          <w:szCs w:val="28"/>
           <w:shd w:val="clear" w:color="auto" w:fill="FFFFFF"/>
         </w:rPr>
         <w:t>)</w:t>
+      </w:r>
+    </w:p>
+    <w:p>
+      <w:pPr>
+        <w:pStyle w:val="Prrafodelista"/>
+        <w:rPr>
+          <w:sz w:val="28"/>
+          <w:szCs w:val="28"/>
+        </w:rPr>
+      </w:pPr>
+    </w:p>
+    <w:p>
+      <w:pPr>
+        <w:rPr>
+          <w:sz w:val="28"/>
+          <w:szCs w:val="28"/>
+        </w:rPr>
+      </w:pPr>
+      <w:r>
+        <w:rPr>
+          <w:sz w:val="28"/>
+          <w:szCs w:val="28"/>
+        </w:rPr>
+        <w:t>Sintaxis:</w:t>
+      </w:r>
+    </w:p>
+    <w:p>
+      <w:pPr>
+        <w:rPr>
+          <w:iCs/>
+          <w:sz w:val="28"/>
+          <w:szCs w:val="28"/>
+        </w:rPr>
+      </w:pPr>
+      <w:proofErr w:type="spellStart"/>
+      <w:proofErr w:type="gramStart"/>
+      <w:r>
+        <w:rPr>
+          <w:iCs/>
+          <w:sz w:val="28"/>
+          <w:szCs w:val="28"/>
+        </w:rPr>
+        <w:t>create</w:t>
+      </w:r>
+      <w:proofErr w:type="spellEnd"/>
+      <w:proofErr w:type="gramEnd"/>
+      <w:r>
+        <w:rPr>
+          <w:iCs/>
+          <w:sz w:val="28"/>
+          <w:szCs w:val="28"/>
+        </w:rPr>
+        <w:t xml:space="preserve"> trigger [</w:t>
+      </w:r>
+      <w:proofErr w:type="spellStart"/>
+      <w:r>
+        <w:rPr>
+          <w:iCs/>
+          <w:sz w:val="28"/>
+          <w:szCs w:val="28"/>
+        </w:rPr>
+        <w:t>trigger_name</w:t>
+      </w:r>
+      <w:proofErr w:type="spellEnd"/>
+      <w:r>
+        <w:rPr>
+          <w:iCs/>
+          <w:sz w:val="28"/>
+          <w:szCs w:val="28"/>
+        </w:rPr>
+        <w:t>] </w:t>
+      </w:r>
+    </w:p>
+    <w:p>
+      <w:pPr>
+        <w:rPr>
+          <w:iCs/>
+          <w:sz w:val="28"/>
+          <w:szCs w:val="28"/>
+        </w:rPr>
+      </w:pPr>
+      <w:r>
+        <w:rPr>
+          <w:iCs/>
+          <w:sz w:val="28"/>
+          <w:szCs w:val="28"/>
+        </w:rPr>
+        <w:t>{</w:t>
+      </w:r>
+      <w:proofErr w:type="spellStart"/>
+      <w:proofErr w:type="gramStart"/>
+      <w:r>
+        <w:rPr>
+          <w:iCs/>
+          <w:sz w:val="28"/>
+          <w:szCs w:val="28"/>
+        </w:rPr>
+        <w:t>before</w:t>
+      </w:r>
+      <w:proofErr w:type="spellEnd"/>
+      <w:proofErr w:type="gramEnd"/>
+      <w:r>
+        <w:rPr>
+          <w:iCs/>
+          <w:sz w:val="28"/>
+          <w:szCs w:val="28"/>
+        </w:rPr>
+        <w:t xml:space="preserve"> | </w:t>
+      </w:r>
+      <w:proofErr w:type="spellStart"/>
+      <w:r>
+        <w:rPr>
+          <w:iCs/>
+          <w:sz w:val="28"/>
+          <w:szCs w:val="28"/>
+        </w:rPr>
+        <w:t>after</w:t>
+      </w:r>
+      <w:proofErr w:type="spellEnd"/>
+      <w:r>
+        <w:rPr>
+          <w:iCs/>
+          <w:sz w:val="28"/>
+          <w:szCs w:val="28"/>
+        </w:rPr>
+        <w:t>}</w:t>
+      </w:r>
+      <w:r>
+        <w:rPr>
+          <w:iCs/>
+          <w:sz w:val="28"/>
+          <w:szCs w:val="28"/>
+        </w:rPr>
+        <w:t xml:space="preserve">  </w:t>
+      </w:r>
+    </w:p>
+    <w:p>
+      <w:pPr>
+        <w:rPr>
+          <w:iCs/>
+          <w:sz w:val="28"/>
+          <w:szCs w:val="28"/>
+        </w:rPr>
+      </w:pPr>
+      <w:r>
+        <w:rPr>
+          <w:iCs/>
+          <w:sz w:val="28"/>
+          <w:szCs w:val="28"/>
+        </w:rPr>
+        <w:t>{</w:t>
+      </w:r>
+      <w:proofErr w:type="gramStart"/>
+      <w:r>
+        <w:rPr>
+          <w:iCs/>
+          <w:sz w:val="28"/>
+          <w:szCs w:val="28"/>
+        </w:rPr>
+        <w:t>insert</w:t>
+      </w:r>
+      <w:proofErr w:type="gramEnd"/>
+      <w:r>
+        <w:rPr>
+          <w:iCs/>
+          <w:sz w:val="28"/>
+          <w:szCs w:val="28"/>
+        </w:rPr>
+        <w:t xml:space="preserve"> | update | delete}  </w:t>
+      </w:r>
+    </w:p>
+    <w:p>
+      <w:pPr>
+        <w:rPr>
+          <w:iCs/>
+          <w:sz w:val="28"/>
+          <w:szCs w:val="28"/>
+        </w:rPr>
+      </w:pPr>
+      <w:proofErr w:type="spellStart"/>
+      <w:proofErr w:type="gramStart"/>
+      <w:r>
+        <w:rPr>
+          <w:iCs/>
+          <w:sz w:val="28"/>
+          <w:szCs w:val="28"/>
+        </w:rPr>
+        <w:t>on</w:t>
+      </w:r>
+      <w:proofErr w:type="spellEnd"/>
+      <w:proofErr w:type="gramEnd"/>
+      <w:r>
+        <w:rPr>
+          <w:iCs/>
+          <w:sz w:val="28"/>
+          <w:szCs w:val="28"/>
+        </w:rPr>
+        <w:t xml:space="preserve"> [</w:t>
+      </w:r>
+      <w:proofErr w:type="spellStart"/>
+      <w:r>
+        <w:rPr>
+          <w:iCs/>
+          <w:sz w:val="28"/>
+          <w:szCs w:val="28"/>
+        </w:rPr>
+        <w:t>table_name</w:t>
+      </w:r>
+      <w:proofErr w:type="spellEnd"/>
+      <w:r>
+        <w:rPr>
+          <w:iCs/>
+          <w:sz w:val="28"/>
+          <w:szCs w:val="28"/>
+        </w:rPr>
+        <w:t>]  </w:t>
+      </w:r>
+    </w:p>
+    <w:p>
+      <w:pPr>
+        <w:rPr>
+          <w:iCs/>
+          <w:sz w:val="28"/>
+          <w:szCs w:val="28"/>
+        </w:rPr>
+      </w:pPr>
+      <w:r>
+        <w:rPr>
+          <w:iCs/>
+          <w:sz w:val="28"/>
+          <w:szCs w:val="28"/>
+        </w:rPr>
+        <w:t>{</w:t>
+      </w:r>
+      <w:proofErr w:type="spellStart"/>
+      <w:proofErr w:type="gramStart"/>
+      <w:r>
+        <w:rPr>
+          <w:iCs/>
+          <w:sz w:val="28"/>
+          <w:szCs w:val="28"/>
+        </w:rPr>
+        <w:t>for</w:t>
+      </w:r>
+      <w:proofErr w:type="spellEnd"/>
+      <w:proofErr w:type="gramEnd"/>
+      <w:r>
+        <w:rPr>
+          <w:iCs/>
+          <w:sz w:val="28"/>
+          <w:szCs w:val="28"/>
+        </w:rPr>
+        <w:t xml:space="preserve"> </w:t>
+      </w:r>
+      <w:proofErr w:type="spellStart"/>
+      <w:r>
+        <w:rPr>
+          <w:iCs/>
+          <w:sz w:val="28"/>
+          <w:szCs w:val="28"/>
+        </w:rPr>
+        <w:t>each</w:t>
+      </w:r>
+      <w:proofErr w:type="spellEnd"/>
+      <w:r>
+        <w:rPr>
+          <w:iCs/>
+          <w:sz w:val="28"/>
+          <w:szCs w:val="28"/>
+        </w:rPr>
+        <w:t xml:space="preserve"> </w:t>
+      </w:r>
+      <w:proofErr w:type="spellStart"/>
+      <w:r>
+        <w:rPr>
+          <w:iCs/>
+          <w:sz w:val="28"/>
+          <w:szCs w:val="28"/>
+        </w:rPr>
+        <w:t>row</w:t>
+      </w:r>
+      <w:proofErr w:type="spellEnd"/>
+      <w:r>
+        <w:rPr>
+          <w:iCs/>
+          <w:sz w:val="28"/>
+          <w:szCs w:val="28"/>
+        </w:rPr>
+        <w:t xml:space="preserve"> | </w:t>
+      </w:r>
+      <w:proofErr w:type="spellStart"/>
+      <w:r>
+        <w:rPr>
+          <w:iCs/>
+          <w:sz w:val="28"/>
+          <w:szCs w:val="28"/>
+        </w:rPr>
+        <w:t>for</w:t>
+      </w:r>
+      <w:proofErr w:type="spellEnd"/>
+      <w:r>
+        <w:rPr>
+          <w:iCs/>
+          <w:sz w:val="28"/>
+          <w:szCs w:val="28"/>
+        </w:rPr>
+        <w:t xml:space="preserve"> </w:t>
+      </w:r>
+      <w:proofErr w:type="spellStart"/>
+      <w:r>
+        <w:rPr>
+          <w:iCs/>
+          <w:sz w:val="28"/>
+          <w:szCs w:val="28"/>
+        </w:rPr>
+        <w:t>each</w:t>
+      </w:r>
+      <w:proofErr w:type="spellEnd"/>
+      <w:r>
+        <w:rPr>
+          <w:iCs/>
+          <w:sz w:val="28"/>
+          <w:szCs w:val="28"/>
+        </w:rPr>
+        <w:t xml:space="preserve"> </w:t>
+      </w:r>
+      <w:proofErr w:type="spellStart"/>
+      <w:r>
+        <w:rPr>
+          <w:iCs/>
+          <w:sz w:val="28"/>
+          <w:szCs w:val="28"/>
+        </w:rPr>
+        <w:t>statement</w:t>
+      </w:r>
+      <w:proofErr w:type="spellEnd"/>
+      <w:r>
+        <w:rPr>
+          <w:iCs/>
+          <w:sz w:val="28"/>
+          <w:szCs w:val="28"/>
+        </w:rPr>
+        <w:t>}</w:t>
+      </w:r>
+      <w:r>
+        <w:rPr>
+          <w:iCs/>
+          <w:sz w:val="28"/>
+          <w:szCs w:val="28"/>
+        </w:rPr>
+        <w:t xml:space="preserve">  </w:t>
+      </w:r>
+    </w:p>
+    <w:p>
+      <w:pPr>
+        <w:rPr>
+          <w:iCs/>
+          <w:sz w:val="28"/>
+          <w:szCs w:val="28"/>
+        </w:rPr>
+      </w:pPr>
+      <w:r>
+        <w:rPr>
+          <w:iCs/>
+          <w:sz w:val="28"/>
+          <w:szCs w:val="28"/>
+        </w:rPr>
+        <w:t>[</w:t>
+      </w:r>
+      <w:proofErr w:type="spellStart"/>
+      <w:r>
+        <w:rPr>
+          <w:iCs/>
+          <w:sz w:val="28"/>
+          <w:szCs w:val="28"/>
+        </w:rPr>
+        <w:t>trigger_body</w:t>
+      </w:r>
+      <w:proofErr w:type="spellEnd"/>
+      <w:r>
+        <w:rPr>
+          <w:iCs/>
+          <w:sz w:val="28"/>
+          <w:szCs w:val="28"/>
+        </w:rPr>
+        <w:t>] </w:t>
+      </w:r>
+    </w:p>
+    <w:p>
+      <w:pPr>
+        <w:rPr>
+          <w:i/>
+          <w:iCs/>
+          <w:sz w:val="28"/>
+          <w:szCs w:val="28"/>
+        </w:rPr>
+      </w:pPr>
+    </w:p>
+    <w:p>
+      <w:pPr>
+        <w:rPr>
+          <w:sz w:val="28"/>
+          <w:szCs w:val="28"/>
+        </w:rPr>
+      </w:pPr>
+      <w:r>
+        <w:rPr>
+          <w:sz w:val="28"/>
+          <w:szCs w:val="28"/>
+        </w:rPr>
+        <w:lastRenderedPageBreak/>
+        <w:t>Pasó</w:t>
+      </w:r>
+      <w:r>
+        <w:rPr>
+          <w:sz w:val="28"/>
+          <w:szCs w:val="28"/>
+        </w:rPr>
+        <w:t xml:space="preserve"> a paso:</w:t>
       </w:r>
     </w:p>
     <w:p>
@@ -743,19 +1172,1745 @@
         <w:pStyle w:val="Prrafodelista"/>
         <w:numPr>
           <w:ilvl w:val="0"/>
-          <w:numId w:val="4"/>
+          <w:numId w:val="6"/>
         </w:numPr>
         <w:rPr>
           <w:sz w:val="28"/>
           <w:szCs w:val="28"/>
         </w:rPr>
       </w:pPr>
-      <w:bookmarkStart w:id="0" w:name="_GoBack"/>
-      <w:bookmarkEnd w:id="0"/>
+      <w:r>
+        <w:rPr>
+          <w:sz w:val="28"/>
+          <w:szCs w:val="28"/>
+        </w:rPr>
+        <w:t>Definir el Evento</w:t>
+      </w:r>
+      <w:r>
+        <w:rPr>
+          <w:sz w:val="28"/>
+          <w:szCs w:val="28"/>
+        </w:rPr>
+        <w:t xml:space="preserve"> (cuándo se realizará)</w:t>
+      </w:r>
+      <w:r>
+        <w:rPr>
+          <w:sz w:val="28"/>
+          <w:szCs w:val="28"/>
+        </w:rPr>
+        <w:t xml:space="preserve"> y la Tabla</w:t>
+      </w:r>
+      <w:r>
+        <w:rPr>
+          <w:sz w:val="28"/>
+          <w:szCs w:val="28"/>
+        </w:rPr>
+        <w:t xml:space="preserve"> del trigger</w:t>
+      </w:r>
+    </w:p>
+    <w:p>
+      <w:pPr>
+        <w:shd w:val="clear" w:color="auto" w:fill="2D2D2D"/>
+        <w:tabs>
+          <w:tab w:val="left" w:pos="916"/>
+          <w:tab w:val="left" w:pos="1832"/>
+          <w:tab w:val="left" w:pos="2748"/>
+          <w:tab w:val="left" w:pos="3664"/>
+          <w:tab w:val="left" w:pos="4580"/>
+          <w:tab w:val="left" w:pos="5496"/>
+          <w:tab w:val="left" w:pos="6412"/>
+          <w:tab w:val="left" w:pos="7328"/>
+          <w:tab w:val="left" w:pos="8244"/>
+          <w:tab w:val="left" w:pos="9160"/>
+          <w:tab w:val="left" w:pos="10076"/>
+          <w:tab w:val="left" w:pos="10992"/>
+          <w:tab w:val="left" w:pos="11908"/>
+          <w:tab w:val="left" w:pos="12824"/>
+          <w:tab w:val="left" w:pos="13740"/>
+          <w:tab w:val="left" w:pos="14656"/>
+        </w:tabs>
+        <w:spacing w:after="0" w:line="240" w:lineRule="auto"/>
+        <w:ind w:left="360"/>
+        <w:textAlignment w:val="baseline"/>
+        <w:rPr>
+          <w:rFonts w:ascii="Consolas" w:eastAsia="Times New Roman" w:hAnsi="Consolas" w:cs="Courier New"/>
+          <w:color w:val="CCCCCC"/>
+          <w:sz w:val="24"/>
+          <w:szCs w:val="24"/>
+          <w:lang w:eastAsia="es-AR"/>
+        </w:rPr>
+      </w:pPr>
+      <w:r>
+        <w:rPr>
+          <w:rFonts w:ascii="inherit" w:eastAsia="Times New Roman" w:hAnsi="inherit" w:cs="Courier New"/>
+          <w:color w:val="CC99CD"/>
+          <w:sz w:val="24"/>
+          <w:szCs w:val="24"/>
+          <w:bdr w:val="none" w:sz="0" w:space="0" w:color="auto" w:frame="1"/>
+          <w:lang w:eastAsia="es-AR"/>
+        </w:rPr>
+        <w:t>CREATE</w:t>
+      </w:r>
+      <w:r>
+        <w:rPr>
+          <w:rFonts w:ascii="Consolas" w:eastAsia="Times New Roman" w:hAnsi="Consolas" w:cs="Courier New"/>
+          <w:color w:val="CCCCCC"/>
+          <w:sz w:val="24"/>
+          <w:szCs w:val="24"/>
+          <w:bdr w:val="none" w:sz="0" w:space="0" w:color="auto" w:frame="1"/>
+          <w:lang w:eastAsia="es-AR"/>
+        </w:rPr>
+        <w:t xml:space="preserve"> </w:t>
+      </w:r>
+      <w:r>
+        <w:rPr>
+          <w:rFonts w:ascii="inherit" w:eastAsia="Times New Roman" w:hAnsi="inherit" w:cs="Courier New"/>
+          <w:color w:val="CC99CD"/>
+          <w:sz w:val="24"/>
+          <w:szCs w:val="24"/>
+          <w:bdr w:val="none" w:sz="0" w:space="0" w:color="auto" w:frame="1"/>
+          <w:lang w:eastAsia="es-AR"/>
+        </w:rPr>
+        <w:t>TABLE</w:t>
+      </w:r>
+      <w:r>
+        <w:rPr>
+          <w:rFonts w:ascii="Consolas" w:eastAsia="Times New Roman" w:hAnsi="Consolas" w:cs="Courier New"/>
+          <w:color w:val="CCCCCC"/>
+          <w:sz w:val="24"/>
+          <w:szCs w:val="24"/>
+          <w:bdr w:val="none" w:sz="0" w:space="0" w:color="auto" w:frame="1"/>
+          <w:lang w:eastAsia="es-AR"/>
+        </w:rPr>
+        <w:t xml:space="preserve"> Empleados </w:t>
+      </w:r>
+      <w:r>
+        <w:rPr>
+          <w:rFonts w:ascii="inherit" w:eastAsia="Times New Roman" w:hAnsi="inherit" w:cs="Courier New"/>
+          <w:color w:val="CCCCCC"/>
+          <w:sz w:val="24"/>
+          <w:szCs w:val="24"/>
+          <w:bdr w:val="none" w:sz="0" w:space="0" w:color="auto" w:frame="1"/>
+          <w:lang w:eastAsia="es-AR"/>
+        </w:rPr>
+        <w:t>(</w:t>
+      </w:r>
+      <w:r>
+        <w:rPr>
+          <w:rFonts w:ascii="Consolas" w:eastAsia="Times New Roman" w:hAnsi="Consolas" w:cs="Courier New"/>
+          <w:color w:val="CCCCCC"/>
+          <w:sz w:val="24"/>
+          <w:szCs w:val="24"/>
+          <w:bdr w:val="none" w:sz="0" w:space="0" w:color="auto" w:frame="1"/>
+          <w:lang w:eastAsia="es-AR"/>
+        </w:rPr>
+        <w:t xml:space="preserve">ID </w:t>
+      </w:r>
+      <w:r>
+        <w:rPr>
+          <w:rFonts w:ascii="inherit" w:eastAsia="Times New Roman" w:hAnsi="inherit" w:cs="Courier New"/>
+          <w:color w:val="CC99CD"/>
+          <w:sz w:val="24"/>
+          <w:szCs w:val="24"/>
+          <w:bdr w:val="none" w:sz="0" w:space="0" w:color="auto" w:frame="1"/>
+          <w:lang w:eastAsia="es-AR"/>
+        </w:rPr>
+        <w:t>INT</w:t>
+      </w:r>
+      <w:r>
+        <w:rPr>
+          <w:rFonts w:ascii="Consolas" w:eastAsia="Times New Roman" w:hAnsi="Consolas" w:cs="Courier New"/>
+          <w:color w:val="CCCCCC"/>
+          <w:sz w:val="24"/>
+          <w:szCs w:val="24"/>
+          <w:bdr w:val="none" w:sz="0" w:space="0" w:color="auto" w:frame="1"/>
+          <w:lang w:eastAsia="es-AR"/>
+        </w:rPr>
+        <w:t xml:space="preserve"> </w:t>
+      </w:r>
+      <w:r>
+        <w:rPr>
+          <w:rFonts w:ascii="inherit" w:eastAsia="Times New Roman" w:hAnsi="inherit" w:cs="Courier New"/>
+          <w:color w:val="CC99CD"/>
+          <w:sz w:val="24"/>
+          <w:szCs w:val="24"/>
+          <w:bdr w:val="none" w:sz="0" w:space="0" w:color="auto" w:frame="1"/>
+          <w:lang w:eastAsia="es-AR"/>
+        </w:rPr>
+        <w:t>PRIMARY</w:t>
+      </w:r>
+      <w:r>
+        <w:rPr>
+          <w:rFonts w:ascii="Consolas" w:eastAsia="Times New Roman" w:hAnsi="Consolas" w:cs="Courier New"/>
+          <w:color w:val="CCCCCC"/>
+          <w:sz w:val="24"/>
+          <w:szCs w:val="24"/>
+          <w:bdr w:val="none" w:sz="0" w:space="0" w:color="auto" w:frame="1"/>
+          <w:lang w:eastAsia="es-AR"/>
+        </w:rPr>
+        <w:t xml:space="preserve"> </w:t>
+      </w:r>
+      <w:r>
+        <w:rPr>
+          <w:rFonts w:ascii="inherit" w:eastAsia="Times New Roman" w:hAnsi="inherit" w:cs="Courier New"/>
+          <w:color w:val="CC99CD"/>
+          <w:sz w:val="24"/>
+          <w:szCs w:val="24"/>
+          <w:bdr w:val="none" w:sz="0" w:space="0" w:color="auto" w:frame="1"/>
+          <w:lang w:eastAsia="es-AR"/>
+        </w:rPr>
+        <w:t>KEY</w:t>
+      </w:r>
+      <w:r>
+        <w:rPr>
+          <w:rFonts w:ascii="inherit" w:eastAsia="Times New Roman" w:hAnsi="inherit" w:cs="Courier New"/>
+          <w:color w:val="CCCCCC"/>
+          <w:sz w:val="24"/>
+          <w:szCs w:val="24"/>
+          <w:bdr w:val="none" w:sz="0" w:space="0" w:color="auto" w:frame="1"/>
+          <w:lang w:eastAsia="es-AR"/>
+        </w:rPr>
+        <w:t>,</w:t>
+      </w:r>
+      <w:r>
+        <w:rPr>
+          <w:rFonts w:ascii="Consolas" w:eastAsia="Times New Roman" w:hAnsi="Consolas" w:cs="Courier New"/>
+          <w:color w:val="CCCCCC"/>
+          <w:sz w:val="24"/>
+          <w:szCs w:val="24"/>
+          <w:bdr w:val="none" w:sz="0" w:space="0" w:color="auto" w:frame="1"/>
+          <w:lang w:eastAsia="es-AR"/>
+        </w:rPr>
+        <w:t xml:space="preserve"> Nombre </w:t>
+      </w:r>
+      <w:proofErr w:type="gramStart"/>
+      <w:r>
+        <w:rPr>
+          <w:rFonts w:ascii="inherit" w:eastAsia="Times New Roman" w:hAnsi="inherit" w:cs="Courier New"/>
+          <w:color w:val="CC99CD"/>
+          <w:sz w:val="24"/>
+          <w:szCs w:val="24"/>
+          <w:bdr w:val="none" w:sz="0" w:space="0" w:color="auto" w:frame="1"/>
+          <w:lang w:eastAsia="es-AR"/>
+        </w:rPr>
+        <w:t>VARCHAR</w:t>
+      </w:r>
+      <w:r>
+        <w:rPr>
+          <w:rFonts w:ascii="inherit" w:eastAsia="Times New Roman" w:hAnsi="inherit" w:cs="Courier New"/>
+          <w:color w:val="CCCCCC"/>
+          <w:sz w:val="24"/>
+          <w:szCs w:val="24"/>
+          <w:bdr w:val="none" w:sz="0" w:space="0" w:color="auto" w:frame="1"/>
+          <w:lang w:eastAsia="es-AR"/>
+        </w:rPr>
+        <w:t>(</w:t>
+      </w:r>
+      <w:proofErr w:type="gramEnd"/>
+      <w:r>
+        <w:rPr>
+          <w:rFonts w:ascii="inherit" w:eastAsia="Times New Roman" w:hAnsi="inherit" w:cs="Courier New"/>
+          <w:color w:val="F08D49"/>
+          <w:sz w:val="24"/>
+          <w:szCs w:val="24"/>
+          <w:bdr w:val="none" w:sz="0" w:space="0" w:color="auto" w:frame="1"/>
+          <w:lang w:eastAsia="es-AR"/>
+        </w:rPr>
+        <w:t>50</w:t>
+      </w:r>
+      <w:r>
+        <w:rPr>
+          <w:rFonts w:ascii="inherit" w:eastAsia="Times New Roman" w:hAnsi="inherit" w:cs="Courier New"/>
+          <w:color w:val="CCCCCC"/>
+          <w:sz w:val="24"/>
+          <w:szCs w:val="24"/>
+          <w:bdr w:val="none" w:sz="0" w:space="0" w:color="auto" w:frame="1"/>
+          <w:lang w:eastAsia="es-AR"/>
+        </w:rPr>
+        <w:t>),</w:t>
+      </w:r>
+      <w:r>
+        <w:rPr>
+          <w:rFonts w:ascii="Consolas" w:eastAsia="Times New Roman" w:hAnsi="Consolas" w:cs="Courier New"/>
+          <w:color w:val="CCCCCC"/>
+          <w:sz w:val="24"/>
+          <w:szCs w:val="24"/>
+          <w:bdr w:val="none" w:sz="0" w:space="0" w:color="auto" w:frame="1"/>
+          <w:lang w:eastAsia="es-AR"/>
+        </w:rPr>
+        <w:t xml:space="preserve"> Salario </w:t>
+      </w:r>
+      <w:r>
+        <w:rPr>
+          <w:rFonts w:ascii="inherit" w:eastAsia="Times New Roman" w:hAnsi="inherit" w:cs="Courier New"/>
+          <w:color w:val="CC99CD"/>
+          <w:sz w:val="24"/>
+          <w:szCs w:val="24"/>
+          <w:bdr w:val="none" w:sz="0" w:space="0" w:color="auto" w:frame="1"/>
+          <w:lang w:eastAsia="es-AR"/>
+        </w:rPr>
+        <w:t>INT</w:t>
+      </w:r>
+      <w:r>
+        <w:rPr>
+          <w:rFonts w:ascii="Consolas" w:eastAsia="Times New Roman" w:hAnsi="Consolas" w:cs="Courier New"/>
+          <w:color w:val="CCCCCC"/>
+          <w:sz w:val="24"/>
+          <w:szCs w:val="24"/>
+          <w:bdr w:val="none" w:sz="0" w:space="0" w:color="auto" w:frame="1"/>
+          <w:lang w:eastAsia="es-AR"/>
+        </w:rPr>
+        <w:t xml:space="preserve"> </w:t>
+      </w:r>
+      <w:r>
+        <w:rPr>
+          <w:rFonts w:ascii="inherit" w:eastAsia="Times New Roman" w:hAnsi="inherit" w:cs="Courier New"/>
+          <w:color w:val="CCCCCC"/>
+          <w:sz w:val="24"/>
+          <w:szCs w:val="24"/>
+          <w:bdr w:val="none" w:sz="0" w:space="0" w:color="auto" w:frame="1"/>
+          <w:lang w:eastAsia="es-AR"/>
+        </w:rPr>
+        <w:t>);</w:t>
+      </w:r>
     </w:p>
     <w:p>
       <w:pPr>
         <w:pStyle w:val="Prrafodelista"/>
+        <w:numPr>
+          <w:ilvl w:val="0"/>
+          <w:numId w:val="6"/>
+        </w:numPr>
+        <w:rPr>
+          <w:sz w:val="28"/>
+          <w:szCs w:val="28"/>
+        </w:rPr>
+      </w:pPr>
+      <w:r>
+        <w:rPr>
+          <w:sz w:val="28"/>
+          <w:szCs w:val="28"/>
+        </w:rPr>
+        <w:t>Definir</w:t>
+      </w:r>
+      <w:r>
+        <w:rPr>
+          <w:sz w:val="28"/>
+          <w:szCs w:val="28"/>
+        </w:rPr>
+        <w:t xml:space="preserve"> la Acción</w:t>
+      </w:r>
+      <w:r>
+        <w:rPr>
+          <w:sz w:val="28"/>
+          <w:szCs w:val="28"/>
+        </w:rPr>
+        <w:t xml:space="preserve"> que realizará el trigger</w:t>
+      </w:r>
+    </w:p>
+    <w:p>
+      <w:pPr>
+        <w:pStyle w:val="HTMLconformatoprevio"/>
+        <w:shd w:val="clear" w:color="auto" w:fill="2D2D2D"/>
+        <w:ind w:left="360"/>
+        <w:textAlignment w:val="baseline"/>
+        <w:rPr>
+          <w:rFonts w:ascii="Consolas" w:hAnsi="Consolas"/>
+          <w:color w:val="CCCCCC"/>
+          <w:sz w:val="24"/>
+          <w:szCs w:val="24"/>
+        </w:rPr>
+      </w:pPr>
+      <w:r>
+        <w:rPr>
+          <w:rStyle w:val="token"/>
+          <w:rFonts w:ascii="inherit" w:hAnsi="inherit"/>
+          <w:color w:val="CC99CD"/>
+          <w:sz w:val="24"/>
+          <w:szCs w:val="24"/>
+          <w:bdr w:val="none" w:sz="0" w:space="0" w:color="auto" w:frame="1"/>
+        </w:rPr>
+        <w:t>CREATE</w:t>
+      </w:r>
+      <w:r>
+        <w:rPr>
+          <w:rStyle w:val="CdigoHTML"/>
+          <w:rFonts w:ascii="Consolas" w:hAnsi="Consolas"/>
+          <w:color w:val="CCCCCC"/>
+          <w:sz w:val="24"/>
+          <w:szCs w:val="24"/>
+          <w:bdr w:val="none" w:sz="0" w:space="0" w:color="auto" w:frame="1"/>
+        </w:rPr>
+        <w:t xml:space="preserve"> </w:t>
+      </w:r>
+      <w:r>
+        <w:rPr>
+          <w:rStyle w:val="token"/>
+          <w:rFonts w:ascii="inherit" w:hAnsi="inherit"/>
+          <w:color w:val="CC99CD"/>
+          <w:sz w:val="24"/>
+          <w:szCs w:val="24"/>
+          <w:bdr w:val="none" w:sz="0" w:space="0" w:color="auto" w:frame="1"/>
+        </w:rPr>
+        <w:t>TABLE</w:t>
+      </w:r>
+      <w:r>
+        <w:rPr>
+          <w:rStyle w:val="CdigoHTML"/>
+          <w:rFonts w:ascii="Consolas" w:hAnsi="Consolas"/>
+          <w:color w:val="CCCCCC"/>
+          <w:sz w:val="24"/>
+          <w:szCs w:val="24"/>
+          <w:bdr w:val="none" w:sz="0" w:space="0" w:color="auto" w:frame="1"/>
+        </w:rPr>
+        <w:t xml:space="preserve"> </w:t>
+      </w:r>
+      <w:proofErr w:type="spellStart"/>
+      <w:r>
+        <w:rPr>
+          <w:rStyle w:val="CdigoHTML"/>
+          <w:rFonts w:ascii="Consolas" w:hAnsi="Consolas"/>
+          <w:color w:val="CCCCCC"/>
+          <w:sz w:val="24"/>
+          <w:szCs w:val="24"/>
+          <w:bdr w:val="none" w:sz="0" w:space="0" w:color="auto" w:frame="1"/>
+        </w:rPr>
+        <w:t>Auditoria_Empleados</w:t>
+      </w:r>
+      <w:proofErr w:type="spellEnd"/>
+      <w:r>
+        <w:rPr>
+          <w:rStyle w:val="CdigoHTML"/>
+          <w:rFonts w:ascii="Consolas" w:hAnsi="Consolas"/>
+          <w:color w:val="CCCCCC"/>
+          <w:sz w:val="24"/>
+          <w:szCs w:val="24"/>
+          <w:bdr w:val="none" w:sz="0" w:space="0" w:color="auto" w:frame="1"/>
+        </w:rPr>
+        <w:t xml:space="preserve"> </w:t>
+      </w:r>
+      <w:r>
+        <w:rPr>
+          <w:rStyle w:val="token"/>
+          <w:rFonts w:ascii="inherit" w:hAnsi="inherit"/>
+          <w:color w:val="CCCCCC"/>
+          <w:sz w:val="24"/>
+          <w:szCs w:val="24"/>
+          <w:bdr w:val="none" w:sz="0" w:space="0" w:color="auto" w:frame="1"/>
+        </w:rPr>
+        <w:t>(</w:t>
+      </w:r>
+      <w:proofErr w:type="spellStart"/>
+      <w:r>
+        <w:rPr>
+          <w:rStyle w:val="CdigoHTML"/>
+          <w:rFonts w:ascii="Consolas" w:hAnsi="Consolas"/>
+          <w:color w:val="CCCCCC"/>
+          <w:sz w:val="24"/>
+          <w:szCs w:val="24"/>
+          <w:bdr w:val="none" w:sz="0" w:space="0" w:color="auto" w:frame="1"/>
+        </w:rPr>
+        <w:t>AuditoriaID</w:t>
+      </w:r>
+      <w:proofErr w:type="spellEnd"/>
+      <w:r>
+        <w:rPr>
+          <w:rStyle w:val="CdigoHTML"/>
+          <w:rFonts w:ascii="Consolas" w:hAnsi="Consolas"/>
+          <w:color w:val="CCCCCC"/>
+          <w:sz w:val="24"/>
+          <w:szCs w:val="24"/>
+          <w:bdr w:val="none" w:sz="0" w:space="0" w:color="auto" w:frame="1"/>
+        </w:rPr>
+        <w:t xml:space="preserve"> </w:t>
+      </w:r>
+      <w:r>
+        <w:rPr>
+          <w:rStyle w:val="token"/>
+          <w:rFonts w:ascii="inherit" w:hAnsi="inherit"/>
+          <w:color w:val="CC99CD"/>
+          <w:sz w:val="24"/>
+          <w:szCs w:val="24"/>
+          <w:bdr w:val="none" w:sz="0" w:space="0" w:color="auto" w:frame="1"/>
+        </w:rPr>
+        <w:t>INT</w:t>
+      </w:r>
+      <w:r>
+        <w:rPr>
+          <w:rStyle w:val="CdigoHTML"/>
+          <w:rFonts w:ascii="Consolas" w:hAnsi="Consolas"/>
+          <w:color w:val="CCCCCC"/>
+          <w:sz w:val="24"/>
+          <w:szCs w:val="24"/>
+          <w:bdr w:val="none" w:sz="0" w:space="0" w:color="auto" w:frame="1"/>
+        </w:rPr>
+        <w:t xml:space="preserve"> </w:t>
+      </w:r>
+      <w:r>
+        <w:rPr>
+          <w:rStyle w:val="token"/>
+          <w:rFonts w:ascii="inherit" w:hAnsi="inherit"/>
+          <w:color w:val="CC99CD"/>
+          <w:sz w:val="24"/>
+          <w:szCs w:val="24"/>
+          <w:bdr w:val="none" w:sz="0" w:space="0" w:color="auto" w:frame="1"/>
+        </w:rPr>
+        <w:t>PRIMARY</w:t>
+      </w:r>
+      <w:r>
+        <w:rPr>
+          <w:rStyle w:val="CdigoHTML"/>
+          <w:rFonts w:ascii="Consolas" w:hAnsi="Consolas"/>
+          <w:color w:val="CCCCCC"/>
+          <w:sz w:val="24"/>
+          <w:szCs w:val="24"/>
+          <w:bdr w:val="none" w:sz="0" w:space="0" w:color="auto" w:frame="1"/>
+        </w:rPr>
+        <w:t xml:space="preserve"> </w:t>
+      </w:r>
+      <w:r>
+        <w:rPr>
+          <w:rStyle w:val="token"/>
+          <w:rFonts w:ascii="inherit" w:hAnsi="inherit"/>
+          <w:color w:val="CC99CD"/>
+          <w:sz w:val="24"/>
+          <w:szCs w:val="24"/>
+          <w:bdr w:val="none" w:sz="0" w:space="0" w:color="auto" w:frame="1"/>
+        </w:rPr>
+        <w:t>KEY</w:t>
+      </w:r>
+      <w:r>
+        <w:rPr>
+          <w:rStyle w:val="token"/>
+          <w:rFonts w:ascii="inherit" w:hAnsi="inherit"/>
+          <w:color w:val="CCCCCC"/>
+          <w:sz w:val="24"/>
+          <w:szCs w:val="24"/>
+          <w:bdr w:val="none" w:sz="0" w:space="0" w:color="auto" w:frame="1"/>
+        </w:rPr>
+        <w:t>,</w:t>
+      </w:r>
+      <w:r>
+        <w:rPr>
+          <w:rStyle w:val="CdigoHTML"/>
+          <w:rFonts w:ascii="Consolas" w:hAnsi="Consolas"/>
+          <w:color w:val="CCCCCC"/>
+          <w:sz w:val="24"/>
+          <w:szCs w:val="24"/>
+          <w:bdr w:val="none" w:sz="0" w:space="0" w:color="auto" w:frame="1"/>
+        </w:rPr>
+        <w:t xml:space="preserve"> </w:t>
+      </w:r>
+      <w:proofErr w:type="spellStart"/>
+      <w:r>
+        <w:rPr>
+          <w:rStyle w:val="CdigoHTML"/>
+          <w:rFonts w:ascii="Consolas" w:hAnsi="Consolas"/>
+          <w:color w:val="CCCCCC"/>
+          <w:sz w:val="24"/>
+          <w:szCs w:val="24"/>
+          <w:bdr w:val="none" w:sz="0" w:space="0" w:color="auto" w:frame="1"/>
+        </w:rPr>
+        <w:t>ID_Empleado</w:t>
+      </w:r>
+      <w:proofErr w:type="spellEnd"/>
+      <w:r>
+        <w:rPr>
+          <w:rStyle w:val="CdigoHTML"/>
+          <w:rFonts w:ascii="Consolas" w:hAnsi="Consolas"/>
+          <w:color w:val="CCCCCC"/>
+          <w:sz w:val="24"/>
+          <w:szCs w:val="24"/>
+          <w:bdr w:val="none" w:sz="0" w:space="0" w:color="auto" w:frame="1"/>
+        </w:rPr>
+        <w:t xml:space="preserve"> </w:t>
+      </w:r>
+      <w:r>
+        <w:rPr>
+          <w:rStyle w:val="token"/>
+          <w:rFonts w:ascii="inherit" w:hAnsi="inherit"/>
+          <w:color w:val="CC99CD"/>
+          <w:sz w:val="24"/>
+          <w:szCs w:val="24"/>
+          <w:bdr w:val="none" w:sz="0" w:space="0" w:color="auto" w:frame="1"/>
+        </w:rPr>
+        <w:t>INT</w:t>
+      </w:r>
+      <w:r>
+        <w:rPr>
+          <w:rStyle w:val="token"/>
+          <w:rFonts w:ascii="inherit" w:hAnsi="inherit"/>
+          <w:color w:val="CCCCCC"/>
+          <w:sz w:val="24"/>
+          <w:szCs w:val="24"/>
+          <w:bdr w:val="none" w:sz="0" w:space="0" w:color="auto" w:frame="1"/>
+        </w:rPr>
+        <w:t>,</w:t>
+      </w:r>
+      <w:r>
+        <w:rPr>
+          <w:rStyle w:val="CdigoHTML"/>
+          <w:rFonts w:ascii="Consolas" w:hAnsi="Consolas"/>
+          <w:color w:val="CCCCCC"/>
+          <w:sz w:val="24"/>
+          <w:szCs w:val="24"/>
+          <w:bdr w:val="none" w:sz="0" w:space="0" w:color="auto" w:frame="1"/>
+        </w:rPr>
+        <w:t xml:space="preserve"> </w:t>
+      </w:r>
+      <w:proofErr w:type="spellStart"/>
+      <w:r>
+        <w:rPr>
+          <w:rStyle w:val="CdigoHTML"/>
+          <w:rFonts w:ascii="Consolas" w:hAnsi="Consolas"/>
+          <w:color w:val="CCCCCC"/>
+          <w:sz w:val="24"/>
+          <w:szCs w:val="24"/>
+          <w:bdr w:val="none" w:sz="0" w:space="0" w:color="auto" w:frame="1"/>
+        </w:rPr>
+        <w:t>Accion</w:t>
+      </w:r>
+      <w:proofErr w:type="spellEnd"/>
+      <w:r>
+        <w:rPr>
+          <w:rStyle w:val="CdigoHTML"/>
+          <w:rFonts w:ascii="Consolas" w:hAnsi="Consolas"/>
+          <w:color w:val="CCCCCC"/>
+          <w:sz w:val="24"/>
+          <w:szCs w:val="24"/>
+          <w:bdr w:val="none" w:sz="0" w:space="0" w:color="auto" w:frame="1"/>
+        </w:rPr>
+        <w:t xml:space="preserve"> </w:t>
+      </w:r>
+      <w:proofErr w:type="gramStart"/>
+      <w:r>
+        <w:rPr>
+          <w:rStyle w:val="token"/>
+          <w:rFonts w:ascii="inherit" w:hAnsi="inherit"/>
+          <w:color w:val="CC99CD"/>
+          <w:sz w:val="24"/>
+          <w:szCs w:val="24"/>
+          <w:bdr w:val="none" w:sz="0" w:space="0" w:color="auto" w:frame="1"/>
+        </w:rPr>
+        <w:t>VARCHAR</w:t>
+      </w:r>
+      <w:r>
+        <w:rPr>
+          <w:rStyle w:val="token"/>
+          <w:rFonts w:ascii="inherit" w:hAnsi="inherit"/>
+          <w:color w:val="CCCCCC"/>
+          <w:sz w:val="24"/>
+          <w:szCs w:val="24"/>
+          <w:bdr w:val="none" w:sz="0" w:space="0" w:color="auto" w:frame="1"/>
+        </w:rPr>
+        <w:t>(</w:t>
+      </w:r>
+      <w:proofErr w:type="gramEnd"/>
+      <w:r>
+        <w:rPr>
+          <w:rStyle w:val="token"/>
+          <w:rFonts w:ascii="inherit" w:hAnsi="inherit"/>
+          <w:color w:val="F08D49"/>
+          <w:sz w:val="24"/>
+          <w:szCs w:val="24"/>
+          <w:bdr w:val="none" w:sz="0" w:space="0" w:color="auto" w:frame="1"/>
+        </w:rPr>
+        <w:t>50</w:t>
+      </w:r>
+      <w:r>
+        <w:rPr>
+          <w:rStyle w:val="token"/>
+          <w:rFonts w:ascii="inherit" w:hAnsi="inherit"/>
+          <w:color w:val="CCCCCC"/>
+          <w:sz w:val="24"/>
+          <w:szCs w:val="24"/>
+          <w:bdr w:val="none" w:sz="0" w:space="0" w:color="auto" w:frame="1"/>
+        </w:rPr>
+        <w:t>),</w:t>
+      </w:r>
+      <w:r>
+        <w:rPr>
+          <w:rStyle w:val="CdigoHTML"/>
+          <w:rFonts w:ascii="Consolas" w:hAnsi="Consolas"/>
+          <w:color w:val="CCCCCC"/>
+          <w:sz w:val="24"/>
+          <w:szCs w:val="24"/>
+          <w:bdr w:val="none" w:sz="0" w:space="0" w:color="auto" w:frame="1"/>
+        </w:rPr>
+        <w:t xml:space="preserve"> </w:t>
+      </w:r>
+      <w:proofErr w:type="spellStart"/>
+      <w:r>
+        <w:rPr>
+          <w:rStyle w:val="CdigoHTML"/>
+          <w:rFonts w:ascii="Consolas" w:hAnsi="Consolas"/>
+          <w:color w:val="CCCCCC"/>
+          <w:sz w:val="24"/>
+          <w:szCs w:val="24"/>
+          <w:bdr w:val="none" w:sz="0" w:space="0" w:color="auto" w:frame="1"/>
+        </w:rPr>
+        <w:t>Fecha_Accion</w:t>
+      </w:r>
+      <w:proofErr w:type="spellEnd"/>
+      <w:r>
+        <w:rPr>
+          <w:rStyle w:val="CdigoHTML"/>
+          <w:rFonts w:ascii="Consolas" w:hAnsi="Consolas"/>
+          <w:color w:val="CCCCCC"/>
+          <w:sz w:val="24"/>
+          <w:szCs w:val="24"/>
+          <w:bdr w:val="none" w:sz="0" w:space="0" w:color="auto" w:frame="1"/>
+        </w:rPr>
+        <w:t xml:space="preserve"> </w:t>
+      </w:r>
+      <w:r>
+        <w:rPr>
+          <w:rStyle w:val="token"/>
+          <w:rFonts w:ascii="inherit" w:hAnsi="inherit"/>
+          <w:color w:val="CC99CD"/>
+          <w:sz w:val="24"/>
+          <w:szCs w:val="24"/>
+          <w:bdr w:val="none" w:sz="0" w:space="0" w:color="auto" w:frame="1"/>
+        </w:rPr>
+        <w:t>DATETIME</w:t>
+      </w:r>
+      <w:r>
+        <w:rPr>
+          <w:rStyle w:val="CdigoHTML"/>
+          <w:rFonts w:ascii="Consolas" w:hAnsi="Consolas"/>
+          <w:color w:val="CCCCCC"/>
+          <w:sz w:val="24"/>
+          <w:szCs w:val="24"/>
+          <w:bdr w:val="none" w:sz="0" w:space="0" w:color="auto" w:frame="1"/>
+        </w:rPr>
+        <w:t xml:space="preserve"> </w:t>
+      </w:r>
+      <w:r>
+        <w:rPr>
+          <w:rStyle w:val="token"/>
+          <w:rFonts w:ascii="inherit" w:hAnsi="inherit"/>
+          <w:color w:val="CCCCCC"/>
+          <w:sz w:val="24"/>
+          <w:szCs w:val="24"/>
+          <w:bdr w:val="none" w:sz="0" w:space="0" w:color="auto" w:frame="1"/>
+        </w:rPr>
+        <w:t>);</w:t>
+      </w:r>
+    </w:p>
+    <w:p>
+      <w:pPr>
+        <w:pStyle w:val="Prrafodelista"/>
+        <w:numPr>
+          <w:ilvl w:val="0"/>
+          <w:numId w:val="6"/>
+        </w:numPr>
+        <w:rPr>
+          <w:sz w:val="28"/>
+          <w:szCs w:val="28"/>
+        </w:rPr>
+      </w:pPr>
+      <w:r>
+        <w:rPr>
+          <w:sz w:val="28"/>
+          <w:szCs w:val="28"/>
+        </w:rPr>
+        <w:t>Escribir el Código del Trigger</w:t>
+      </w:r>
+    </w:p>
+    <w:p>
+      <w:pPr>
+        <w:pStyle w:val="HTMLconformatoprevio"/>
+        <w:shd w:val="clear" w:color="auto" w:fill="2D2D2D"/>
+        <w:ind w:left="360"/>
+        <w:textAlignment w:val="baseline"/>
+        <w:rPr>
+          <w:rFonts w:ascii="Consolas" w:hAnsi="Consolas"/>
+          <w:color w:val="CCCCCC"/>
+          <w:sz w:val="24"/>
+          <w:szCs w:val="24"/>
+        </w:rPr>
+      </w:pPr>
+      <w:r>
+        <w:rPr>
+          <w:rStyle w:val="token"/>
+          <w:rFonts w:ascii="inherit" w:hAnsi="inherit"/>
+          <w:color w:val="CC99CD"/>
+          <w:sz w:val="24"/>
+          <w:szCs w:val="24"/>
+          <w:bdr w:val="none" w:sz="0" w:space="0" w:color="auto" w:frame="1"/>
+        </w:rPr>
+        <w:t>CREATE</w:t>
+      </w:r>
+      <w:r>
+        <w:rPr>
+          <w:rStyle w:val="CdigoHTML"/>
+          <w:rFonts w:ascii="Consolas" w:hAnsi="Consolas"/>
+          <w:color w:val="CCCCCC"/>
+          <w:sz w:val="24"/>
+          <w:szCs w:val="24"/>
+          <w:bdr w:val="none" w:sz="0" w:space="0" w:color="auto" w:frame="1"/>
+        </w:rPr>
+        <w:t xml:space="preserve"> </w:t>
+      </w:r>
+      <w:r>
+        <w:rPr>
+          <w:rStyle w:val="token"/>
+          <w:rFonts w:ascii="inherit" w:hAnsi="inherit"/>
+          <w:color w:val="CC99CD"/>
+          <w:sz w:val="24"/>
+          <w:szCs w:val="24"/>
+          <w:bdr w:val="none" w:sz="0" w:space="0" w:color="auto" w:frame="1"/>
+        </w:rPr>
+        <w:t>TRIGGER</w:t>
+      </w:r>
+      <w:r>
+        <w:rPr>
+          <w:rStyle w:val="CdigoHTML"/>
+          <w:rFonts w:ascii="Consolas" w:hAnsi="Consolas"/>
+          <w:color w:val="CCCCCC"/>
+          <w:sz w:val="24"/>
+          <w:szCs w:val="24"/>
+          <w:bdr w:val="none" w:sz="0" w:space="0" w:color="auto" w:frame="1"/>
+        </w:rPr>
+        <w:t xml:space="preserve"> </w:t>
+      </w:r>
+      <w:proofErr w:type="spellStart"/>
+      <w:r>
+        <w:rPr>
+          <w:rStyle w:val="CdigoHTML"/>
+          <w:rFonts w:ascii="Consolas" w:hAnsi="Consolas"/>
+          <w:color w:val="CCCCCC"/>
+          <w:sz w:val="24"/>
+          <w:szCs w:val="24"/>
+          <w:bdr w:val="none" w:sz="0" w:space="0" w:color="auto" w:frame="1"/>
+        </w:rPr>
+        <w:t>InsertarAuditoria</w:t>
+      </w:r>
+      <w:proofErr w:type="spellEnd"/>
+      <w:r>
+        <w:rPr>
+          <w:rStyle w:val="CdigoHTML"/>
+          <w:rFonts w:ascii="Consolas" w:hAnsi="Consolas"/>
+          <w:color w:val="CCCCCC"/>
+          <w:sz w:val="24"/>
+          <w:szCs w:val="24"/>
+          <w:bdr w:val="none" w:sz="0" w:space="0" w:color="auto" w:frame="1"/>
+        </w:rPr>
+        <w:t xml:space="preserve"> </w:t>
+      </w:r>
+      <w:r>
+        <w:rPr>
+          <w:rStyle w:val="token"/>
+          <w:rFonts w:ascii="inherit" w:hAnsi="inherit"/>
+          <w:color w:val="CC99CD"/>
+          <w:sz w:val="24"/>
+          <w:szCs w:val="24"/>
+          <w:bdr w:val="none" w:sz="0" w:space="0" w:color="auto" w:frame="1"/>
+        </w:rPr>
+        <w:t>AFTER</w:t>
+      </w:r>
+      <w:r>
+        <w:rPr>
+          <w:rStyle w:val="CdigoHTML"/>
+          <w:rFonts w:ascii="Consolas" w:hAnsi="Consolas"/>
+          <w:color w:val="CCCCCC"/>
+          <w:sz w:val="24"/>
+          <w:szCs w:val="24"/>
+          <w:bdr w:val="none" w:sz="0" w:space="0" w:color="auto" w:frame="1"/>
+        </w:rPr>
+        <w:t xml:space="preserve"> </w:t>
+      </w:r>
+      <w:r>
+        <w:rPr>
+          <w:rStyle w:val="token"/>
+          <w:rFonts w:ascii="inherit" w:hAnsi="inherit"/>
+          <w:color w:val="CC99CD"/>
+          <w:sz w:val="24"/>
+          <w:szCs w:val="24"/>
+          <w:bdr w:val="none" w:sz="0" w:space="0" w:color="auto" w:frame="1"/>
+        </w:rPr>
+        <w:t>INSERT</w:t>
+      </w:r>
+      <w:r>
+        <w:rPr>
+          <w:rStyle w:val="CdigoHTML"/>
+          <w:rFonts w:ascii="Consolas" w:hAnsi="Consolas"/>
+          <w:color w:val="CCCCCC"/>
+          <w:sz w:val="24"/>
+          <w:szCs w:val="24"/>
+          <w:bdr w:val="none" w:sz="0" w:space="0" w:color="auto" w:frame="1"/>
+        </w:rPr>
+        <w:t xml:space="preserve"> </w:t>
+      </w:r>
+      <w:r>
+        <w:rPr>
+          <w:rStyle w:val="token"/>
+          <w:rFonts w:ascii="inherit" w:hAnsi="inherit"/>
+          <w:color w:val="CC99CD"/>
+          <w:sz w:val="24"/>
+          <w:szCs w:val="24"/>
+          <w:bdr w:val="none" w:sz="0" w:space="0" w:color="auto" w:frame="1"/>
+        </w:rPr>
+        <w:t>ON</w:t>
+      </w:r>
+      <w:r>
+        <w:rPr>
+          <w:rStyle w:val="CdigoHTML"/>
+          <w:rFonts w:ascii="Consolas" w:hAnsi="Consolas"/>
+          <w:color w:val="CCCCCC"/>
+          <w:sz w:val="24"/>
+          <w:szCs w:val="24"/>
+          <w:bdr w:val="none" w:sz="0" w:space="0" w:color="auto" w:frame="1"/>
+        </w:rPr>
+        <w:t xml:space="preserve"> Empleados </w:t>
+      </w:r>
+      <w:r>
+        <w:rPr>
+          <w:rStyle w:val="token"/>
+          <w:rFonts w:ascii="inherit" w:hAnsi="inherit"/>
+          <w:color w:val="CC99CD"/>
+          <w:sz w:val="24"/>
+          <w:szCs w:val="24"/>
+          <w:bdr w:val="none" w:sz="0" w:space="0" w:color="auto" w:frame="1"/>
+        </w:rPr>
+        <w:t>FOR EACH ROW</w:t>
+      </w:r>
+      <w:r>
+        <w:rPr>
+          <w:rStyle w:val="CdigoHTML"/>
+          <w:rFonts w:ascii="Consolas" w:hAnsi="Consolas"/>
+          <w:color w:val="CCCCCC"/>
+          <w:sz w:val="24"/>
+          <w:szCs w:val="24"/>
+          <w:bdr w:val="none" w:sz="0" w:space="0" w:color="auto" w:frame="1"/>
+        </w:rPr>
+        <w:t xml:space="preserve"> </w:t>
+      </w:r>
+      <w:r>
+        <w:rPr>
+          <w:rStyle w:val="token"/>
+          <w:rFonts w:ascii="inherit" w:hAnsi="inherit"/>
+          <w:color w:val="CC99CD"/>
+          <w:sz w:val="24"/>
+          <w:szCs w:val="24"/>
+          <w:bdr w:val="none" w:sz="0" w:space="0" w:color="auto" w:frame="1"/>
+        </w:rPr>
+        <w:t>BEGIN</w:t>
+      </w:r>
+      <w:r>
+        <w:rPr>
+          <w:rStyle w:val="CdigoHTML"/>
+          <w:rFonts w:ascii="Consolas" w:hAnsi="Consolas"/>
+          <w:color w:val="CCCCCC"/>
+          <w:sz w:val="24"/>
+          <w:szCs w:val="24"/>
+          <w:bdr w:val="none" w:sz="0" w:space="0" w:color="auto" w:frame="1"/>
+        </w:rPr>
+        <w:t xml:space="preserve"> </w:t>
+      </w:r>
+      <w:r>
+        <w:rPr>
+          <w:rStyle w:val="token"/>
+          <w:rFonts w:ascii="inherit" w:hAnsi="inherit"/>
+          <w:color w:val="CC99CD"/>
+          <w:sz w:val="24"/>
+          <w:szCs w:val="24"/>
+          <w:bdr w:val="none" w:sz="0" w:space="0" w:color="auto" w:frame="1"/>
+        </w:rPr>
+        <w:t>INSERT</w:t>
+      </w:r>
+      <w:r>
+        <w:rPr>
+          <w:rStyle w:val="CdigoHTML"/>
+          <w:rFonts w:ascii="Consolas" w:hAnsi="Consolas"/>
+          <w:color w:val="CCCCCC"/>
+          <w:sz w:val="24"/>
+          <w:szCs w:val="24"/>
+          <w:bdr w:val="none" w:sz="0" w:space="0" w:color="auto" w:frame="1"/>
+        </w:rPr>
+        <w:t xml:space="preserve"> </w:t>
+      </w:r>
+      <w:r>
+        <w:rPr>
+          <w:rStyle w:val="token"/>
+          <w:rFonts w:ascii="inherit" w:hAnsi="inherit"/>
+          <w:color w:val="CC99CD"/>
+          <w:sz w:val="24"/>
+          <w:szCs w:val="24"/>
+          <w:bdr w:val="none" w:sz="0" w:space="0" w:color="auto" w:frame="1"/>
+        </w:rPr>
+        <w:t>INTO</w:t>
+      </w:r>
+      <w:r>
+        <w:rPr>
+          <w:rStyle w:val="CdigoHTML"/>
+          <w:rFonts w:ascii="Consolas" w:hAnsi="Consolas"/>
+          <w:color w:val="CCCCCC"/>
+          <w:sz w:val="24"/>
+          <w:szCs w:val="24"/>
+          <w:bdr w:val="none" w:sz="0" w:space="0" w:color="auto" w:frame="1"/>
+        </w:rPr>
+        <w:t xml:space="preserve"> </w:t>
+      </w:r>
+      <w:proofErr w:type="spellStart"/>
+      <w:r>
+        <w:rPr>
+          <w:rStyle w:val="CdigoHTML"/>
+          <w:rFonts w:ascii="Consolas" w:hAnsi="Consolas"/>
+          <w:color w:val="CCCCCC"/>
+          <w:sz w:val="24"/>
+          <w:szCs w:val="24"/>
+          <w:bdr w:val="none" w:sz="0" w:space="0" w:color="auto" w:frame="1"/>
+        </w:rPr>
+        <w:t>Auditoria_Empleados</w:t>
+      </w:r>
+      <w:proofErr w:type="spellEnd"/>
+      <w:r>
+        <w:rPr>
+          <w:rStyle w:val="CdigoHTML"/>
+          <w:rFonts w:ascii="Consolas" w:hAnsi="Consolas"/>
+          <w:color w:val="CCCCCC"/>
+          <w:sz w:val="24"/>
+          <w:szCs w:val="24"/>
+          <w:bdr w:val="none" w:sz="0" w:space="0" w:color="auto" w:frame="1"/>
+        </w:rPr>
+        <w:t xml:space="preserve"> </w:t>
+      </w:r>
+      <w:r>
+        <w:rPr>
+          <w:rStyle w:val="token"/>
+          <w:rFonts w:ascii="inherit" w:hAnsi="inherit"/>
+          <w:color w:val="CCCCCC"/>
+          <w:sz w:val="24"/>
+          <w:szCs w:val="24"/>
+          <w:bdr w:val="none" w:sz="0" w:space="0" w:color="auto" w:frame="1"/>
+        </w:rPr>
+        <w:t>(</w:t>
+      </w:r>
+      <w:proofErr w:type="spellStart"/>
+      <w:r>
+        <w:rPr>
+          <w:rStyle w:val="CdigoHTML"/>
+          <w:rFonts w:ascii="Consolas" w:hAnsi="Consolas"/>
+          <w:color w:val="CCCCCC"/>
+          <w:sz w:val="24"/>
+          <w:szCs w:val="24"/>
+          <w:bdr w:val="none" w:sz="0" w:space="0" w:color="auto" w:frame="1"/>
+        </w:rPr>
+        <w:t>ID_Empleado</w:t>
+      </w:r>
+      <w:proofErr w:type="spellEnd"/>
+      <w:r>
+        <w:rPr>
+          <w:rStyle w:val="token"/>
+          <w:rFonts w:ascii="inherit" w:hAnsi="inherit"/>
+          <w:color w:val="CCCCCC"/>
+          <w:sz w:val="24"/>
+          <w:szCs w:val="24"/>
+          <w:bdr w:val="none" w:sz="0" w:space="0" w:color="auto" w:frame="1"/>
+        </w:rPr>
+        <w:t>,</w:t>
+      </w:r>
+      <w:r>
+        <w:rPr>
+          <w:rStyle w:val="CdigoHTML"/>
+          <w:rFonts w:ascii="Consolas" w:hAnsi="Consolas"/>
+          <w:color w:val="CCCCCC"/>
+          <w:sz w:val="24"/>
+          <w:szCs w:val="24"/>
+          <w:bdr w:val="none" w:sz="0" w:space="0" w:color="auto" w:frame="1"/>
+        </w:rPr>
+        <w:t xml:space="preserve"> </w:t>
+      </w:r>
+      <w:proofErr w:type="spellStart"/>
+      <w:r>
+        <w:rPr>
+          <w:rStyle w:val="CdigoHTML"/>
+          <w:rFonts w:ascii="Consolas" w:hAnsi="Consolas"/>
+          <w:color w:val="CCCCCC"/>
+          <w:sz w:val="24"/>
+          <w:szCs w:val="24"/>
+          <w:bdr w:val="none" w:sz="0" w:space="0" w:color="auto" w:frame="1"/>
+        </w:rPr>
+        <w:t>Accion</w:t>
+      </w:r>
+      <w:proofErr w:type="spellEnd"/>
+      <w:r>
+        <w:rPr>
+          <w:rStyle w:val="token"/>
+          <w:rFonts w:ascii="inherit" w:hAnsi="inherit"/>
+          <w:color w:val="CCCCCC"/>
+          <w:sz w:val="24"/>
+          <w:szCs w:val="24"/>
+          <w:bdr w:val="none" w:sz="0" w:space="0" w:color="auto" w:frame="1"/>
+        </w:rPr>
+        <w:t>,</w:t>
+      </w:r>
+      <w:r>
+        <w:rPr>
+          <w:rStyle w:val="CdigoHTML"/>
+          <w:rFonts w:ascii="Consolas" w:hAnsi="Consolas"/>
+          <w:color w:val="CCCCCC"/>
+          <w:sz w:val="24"/>
+          <w:szCs w:val="24"/>
+          <w:bdr w:val="none" w:sz="0" w:space="0" w:color="auto" w:frame="1"/>
+        </w:rPr>
+        <w:t xml:space="preserve"> </w:t>
+      </w:r>
+      <w:proofErr w:type="spellStart"/>
+      <w:r>
+        <w:rPr>
+          <w:rStyle w:val="CdigoHTML"/>
+          <w:rFonts w:ascii="Consolas" w:hAnsi="Consolas"/>
+          <w:color w:val="CCCCCC"/>
+          <w:sz w:val="24"/>
+          <w:szCs w:val="24"/>
+          <w:bdr w:val="none" w:sz="0" w:space="0" w:color="auto" w:frame="1"/>
+        </w:rPr>
+        <w:t>Fecha_Accion</w:t>
+      </w:r>
+      <w:proofErr w:type="spellEnd"/>
+      <w:r>
+        <w:rPr>
+          <w:rStyle w:val="token"/>
+          <w:rFonts w:ascii="inherit" w:hAnsi="inherit"/>
+          <w:color w:val="CCCCCC"/>
+          <w:sz w:val="24"/>
+          <w:szCs w:val="24"/>
+          <w:bdr w:val="none" w:sz="0" w:space="0" w:color="auto" w:frame="1"/>
+        </w:rPr>
+        <w:t>)</w:t>
+      </w:r>
+      <w:r>
+        <w:rPr>
+          <w:rStyle w:val="CdigoHTML"/>
+          <w:rFonts w:ascii="Consolas" w:hAnsi="Consolas"/>
+          <w:color w:val="CCCCCC"/>
+          <w:sz w:val="24"/>
+          <w:szCs w:val="24"/>
+          <w:bdr w:val="none" w:sz="0" w:space="0" w:color="auto" w:frame="1"/>
+        </w:rPr>
+        <w:t xml:space="preserve"> </w:t>
+      </w:r>
+      <w:r>
+        <w:rPr>
+          <w:rStyle w:val="token"/>
+          <w:rFonts w:ascii="inherit" w:hAnsi="inherit"/>
+          <w:color w:val="CC99CD"/>
+          <w:sz w:val="24"/>
+          <w:szCs w:val="24"/>
+          <w:bdr w:val="none" w:sz="0" w:space="0" w:color="auto" w:frame="1"/>
+        </w:rPr>
+        <w:t>VALUES</w:t>
+      </w:r>
+      <w:r>
+        <w:rPr>
+          <w:rStyle w:val="CdigoHTML"/>
+          <w:rFonts w:ascii="Consolas" w:hAnsi="Consolas"/>
+          <w:color w:val="CCCCCC"/>
+          <w:sz w:val="24"/>
+          <w:szCs w:val="24"/>
+          <w:bdr w:val="none" w:sz="0" w:space="0" w:color="auto" w:frame="1"/>
+        </w:rPr>
+        <w:t xml:space="preserve"> </w:t>
+      </w:r>
+      <w:r>
+        <w:rPr>
+          <w:rStyle w:val="token"/>
+          <w:rFonts w:ascii="inherit" w:hAnsi="inherit"/>
+          <w:color w:val="CCCCCC"/>
+          <w:sz w:val="24"/>
+          <w:szCs w:val="24"/>
+          <w:bdr w:val="none" w:sz="0" w:space="0" w:color="auto" w:frame="1"/>
+        </w:rPr>
+        <w:t>(</w:t>
+      </w:r>
+      <w:r>
+        <w:rPr>
+          <w:rStyle w:val="CdigoHTML"/>
+          <w:rFonts w:ascii="Consolas" w:hAnsi="Consolas"/>
+          <w:color w:val="CCCCCC"/>
+          <w:sz w:val="24"/>
+          <w:szCs w:val="24"/>
+          <w:bdr w:val="none" w:sz="0" w:space="0" w:color="auto" w:frame="1"/>
+        </w:rPr>
+        <w:t>NEW</w:t>
+      </w:r>
+      <w:r>
+        <w:rPr>
+          <w:rStyle w:val="token"/>
+          <w:rFonts w:ascii="inherit" w:hAnsi="inherit"/>
+          <w:color w:val="CCCCCC"/>
+          <w:sz w:val="24"/>
+          <w:szCs w:val="24"/>
+          <w:bdr w:val="none" w:sz="0" w:space="0" w:color="auto" w:frame="1"/>
+        </w:rPr>
+        <w:t>.</w:t>
+      </w:r>
+      <w:r>
+        <w:rPr>
+          <w:rStyle w:val="CdigoHTML"/>
+          <w:rFonts w:ascii="Consolas" w:hAnsi="Consolas"/>
+          <w:color w:val="CCCCCC"/>
+          <w:sz w:val="24"/>
+          <w:szCs w:val="24"/>
+          <w:bdr w:val="none" w:sz="0" w:space="0" w:color="auto" w:frame="1"/>
+        </w:rPr>
+        <w:t>ID</w:t>
+      </w:r>
+      <w:r>
+        <w:rPr>
+          <w:rStyle w:val="token"/>
+          <w:rFonts w:ascii="inherit" w:hAnsi="inherit"/>
+          <w:color w:val="CCCCCC"/>
+          <w:sz w:val="24"/>
+          <w:szCs w:val="24"/>
+          <w:bdr w:val="none" w:sz="0" w:space="0" w:color="auto" w:frame="1"/>
+        </w:rPr>
+        <w:t>,</w:t>
+      </w:r>
+      <w:r>
+        <w:rPr>
+          <w:rStyle w:val="CdigoHTML"/>
+          <w:rFonts w:ascii="Consolas" w:hAnsi="Consolas"/>
+          <w:color w:val="CCCCCC"/>
+          <w:sz w:val="24"/>
+          <w:szCs w:val="24"/>
+          <w:bdr w:val="none" w:sz="0" w:space="0" w:color="auto" w:frame="1"/>
+        </w:rPr>
+        <w:t xml:space="preserve"> </w:t>
+      </w:r>
+      <w:r>
+        <w:rPr>
+          <w:rStyle w:val="token"/>
+          <w:rFonts w:ascii="inherit" w:hAnsi="inherit"/>
+          <w:color w:val="7EC699"/>
+          <w:sz w:val="24"/>
+          <w:szCs w:val="24"/>
+          <w:bdr w:val="none" w:sz="0" w:space="0" w:color="auto" w:frame="1"/>
+        </w:rPr>
+        <w:t>'INSERT'</w:t>
+      </w:r>
+      <w:r>
+        <w:rPr>
+          <w:rStyle w:val="token"/>
+          <w:rFonts w:ascii="inherit" w:hAnsi="inherit"/>
+          <w:color w:val="CCCCCC"/>
+          <w:sz w:val="24"/>
+          <w:szCs w:val="24"/>
+          <w:bdr w:val="none" w:sz="0" w:space="0" w:color="auto" w:frame="1"/>
+        </w:rPr>
+        <w:t>,</w:t>
+      </w:r>
+      <w:r>
+        <w:rPr>
+          <w:rStyle w:val="CdigoHTML"/>
+          <w:rFonts w:ascii="Consolas" w:hAnsi="Consolas"/>
+          <w:color w:val="CCCCCC"/>
+          <w:sz w:val="24"/>
+          <w:szCs w:val="24"/>
+          <w:bdr w:val="none" w:sz="0" w:space="0" w:color="auto" w:frame="1"/>
+        </w:rPr>
+        <w:t xml:space="preserve"> </w:t>
+      </w:r>
+      <w:proofErr w:type="gramStart"/>
+      <w:r>
+        <w:rPr>
+          <w:rStyle w:val="token"/>
+          <w:rFonts w:ascii="inherit" w:hAnsi="inherit"/>
+          <w:color w:val="F08D49"/>
+          <w:sz w:val="24"/>
+          <w:szCs w:val="24"/>
+          <w:bdr w:val="none" w:sz="0" w:space="0" w:color="auto" w:frame="1"/>
+        </w:rPr>
+        <w:t>NOW</w:t>
+      </w:r>
+      <w:r>
+        <w:rPr>
+          <w:rStyle w:val="token"/>
+          <w:rFonts w:ascii="inherit" w:hAnsi="inherit"/>
+          <w:color w:val="CCCCCC"/>
+          <w:sz w:val="24"/>
+          <w:szCs w:val="24"/>
+          <w:bdr w:val="none" w:sz="0" w:space="0" w:color="auto" w:frame="1"/>
+        </w:rPr>
+        <w:t>(</w:t>
+      </w:r>
+      <w:proofErr w:type="gramEnd"/>
+      <w:r>
+        <w:rPr>
+          <w:rStyle w:val="token"/>
+          <w:rFonts w:ascii="inherit" w:hAnsi="inherit"/>
+          <w:color w:val="CCCCCC"/>
+          <w:sz w:val="24"/>
+          <w:szCs w:val="24"/>
+          <w:bdr w:val="none" w:sz="0" w:space="0" w:color="auto" w:frame="1"/>
+        </w:rPr>
+        <w:t>));</w:t>
+      </w:r>
+      <w:r>
+        <w:rPr>
+          <w:rStyle w:val="CdigoHTML"/>
+          <w:rFonts w:ascii="Consolas" w:hAnsi="Consolas"/>
+          <w:color w:val="CCCCCC"/>
+          <w:sz w:val="24"/>
+          <w:szCs w:val="24"/>
+          <w:bdr w:val="none" w:sz="0" w:space="0" w:color="auto" w:frame="1"/>
+        </w:rPr>
+        <w:t xml:space="preserve"> </w:t>
+      </w:r>
+      <w:r>
+        <w:rPr>
+          <w:rStyle w:val="token"/>
+          <w:rFonts w:ascii="inherit" w:hAnsi="inherit"/>
+          <w:color w:val="CC99CD"/>
+          <w:sz w:val="24"/>
+          <w:szCs w:val="24"/>
+          <w:bdr w:val="none" w:sz="0" w:space="0" w:color="auto" w:frame="1"/>
+        </w:rPr>
+        <w:t>END</w:t>
+      </w:r>
+      <w:r>
+        <w:rPr>
+          <w:rStyle w:val="token"/>
+          <w:rFonts w:ascii="inherit" w:hAnsi="inherit"/>
+          <w:color w:val="CCCCCC"/>
+          <w:sz w:val="24"/>
+          <w:szCs w:val="24"/>
+          <w:bdr w:val="none" w:sz="0" w:space="0" w:color="auto" w:frame="1"/>
+        </w:rPr>
+        <w:t>;</w:t>
+      </w:r>
+    </w:p>
+    <w:p>
+      <w:pPr>
+        <w:pStyle w:val="Prrafodelista"/>
+        <w:numPr>
+          <w:ilvl w:val="0"/>
+          <w:numId w:val="6"/>
+        </w:numPr>
+        <w:rPr>
+          <w:sz w:val="28"/>
+          <w:szCs w:val="28"/>
+        </w:rPr>
+      </w:pPr>
+      <w:r>
+        <w:rPr>
+          <w:sz w:val="28"/>
+          <w:szCs w:val="28"/>
+        </w:rPr>
+        <w:t>Probar el Trigger</w:t>
+      </w:r>
+    </w:p>
+    <w:p>
+      <w:pPr>
+        <w:pStyle w:val="HTMLconformatoprevio"/>
+        <w:shd w:val="clear" w:color="auto" w:fill="2D2D2D"/>
+        <w:ind w:left="360"/>
+        <w:textAlignment w:val="baseline"/>
+        <w:rPr>
+          <w:rStyle w:val="token"/>
+          <w:rFonts w:ascii="inherit" w:hAnsi="inherit"/>
+          <w:color w:val="CCCCCC"/>
+          <w:sz w:val="24"/>
+          <w:szCs w:val="24"/>
+          <w:bdr w:val="none" w:sz="0" w:space="0" w:color="auto" w:frame="1"/>
+        </w:rPr>
+      </w:pPr>
+      <w:r>
+        <w:rPr>
+          <w:rStyle w:val="token"/>
+          <w:rFonts w:ascii="inherit" w:hAnsi="inherit"/>
+          <w:color w:val="CC99CD"/>
+          <w:sz w:val="24"/>
+          <w:szCs w:val="24"/>
+          <w:bdr w:val="none" w:sz="0" w:space="0" w:color="auto" w:frame="1"/>
+        </w:rPr>
+        <w:t>INSERT</w:t>
+      </w:r>
+      <w:r>
+        <w:rPr>
+          <w:rStyle w:val="CdigoHTML"/>
+          <w:rFonts w:ascii="Consolas" w:hAnsi="Consolas"/>
+          <w:color w:val="CCCCCC"/>
+          <w:sz w:val="24"/>
+          <w:szCs w:val="24"/>
+          <w:bdr w:val="none" w:sz="0" w:space="0" w:color="auto" w:frame="1"/>
+        </w:rPr>
+        <w:t xml:space="preserve"> </w:t>
+      </w:r>
+      <w:r>
+        <w:rPr>
+          <w:rStyle w:val="token"/>
+          <w:rFonts w:ascii="inherit" w:hAnsi="inherit"/>
+          <w:color w:val="CC99CD"/>
+          <w:sz w:val="24"/>
+          <w:szCs w:val="24"/>
+          <w:bdr w:val="none" w:sz="0" w:space="0" w:color="auto" w:frame="1"/>
+        </w:rPr>
+        <w:t>INTO</w:t>
+      </w:r>
+      <w:r>
+        <w:rPr>
+          <w:rStyle w:val="CdigoHTML"/>
+          <w:rFonts w:ascii="Consolas" w:hAnsi="Consolas"/>
+          <w:color w:val="CCCCCC"/>
+          <w:sz w:val="24"/>
+          <w:szCs w:val="24"/>
+          <w:bdr w:val="none" w:sz="0" w:space="0" w:color="auto" w:frame="1"/>
+        </w:rPr>
+        <w:t xml:space="preserve"> Empleados </w:t>
+      </w:r>
+      <w:r>
+        <w:rPr>
+          <w:rStyle w:val="token"/>
+          <w:rFonts w:ascii="inherit" w:hAnsi="inherit"/>
+          <w:color w:val="CCCCCC"/>
+          <w:sz w:val="24"/>
+          <w:szCs w:val="24"/>
+          <w:bdr w:val="none" w:sz="0" w:space="0" w:color="auto" w:frame="1"/>
+        </w:rPr>
+        <w:t>(</w:t>
+      </w:r>
+      <w:r>
+        <w:rPr>
+          <w:rStyle w:val="CdigoHTML"/>
+          <w:rFonts w:ascii="Consolas" w:hAnsi="Consolas"/>
+          <w:color w:val="CCCCCC"/>
+          <w:sz w:val="24"/>
+          <w:szCs w:val="24"/>
+          <w:bdr w:val="none" w:sz="0" w:space="0" w:color="auto" w:frame="1"/>
+        </w:rPr>
+        <w:t>ID</w:t>
+      </w:r>
+      <w:r>
+        <w:rPr>
+          <w:rStyle w:val="token"/>
+          <w:rFonts w:ascii="inherit" w:hAnsi="inherit"/>
+          <w:color w:val="CCCCCC"/>
+          <w:sz w:val="24"/>
+          <w:szCs w:val="24"/>
+          <w:bdr w:val="none" w:sz="0" w:space="0" w:color="auto" w:frame="1"/>
+        </w:rPr>
+        <w:t>,</w:t>
+      </w:r>
+      <w:r>
+        <w:rPr>
+          <w:rStyle w:val="CdigoHTML"/>
+          <w:rFonts w:ascii="Consolas" w:hAnsi="Consolas"/>
+          <w:color w:val="CCCCCC"/>
+          <w:sz w:val="24"/>
+          <w:szCs w:val="24"/>
+          <w:bdr w:val="none" w:sz="0" w:space="0" w:color="auto" w:frame="1"/>
+        </w:rPr>
+        <w:t xml:space="preserve"> Nombre</w:t>
+      </w:r>
+      <w:r>
+        <w:rPr>
+          <w:rStyle w:val="token"/>
+          <w:rFonts w:ascii="inherit" w:hAnsi="inherit"/>
+          <w:color w:val="CCCCCC"/>
+          <w:sz w:val="24"/>
+          <w:szCs w:val="24"/>
+          <w:bdr w:val="none" w:sz="0" w:space="0" w:color="auto" w:frame="1"/>
+        </w:rPr>
+        <w:t>,</w:t>
+      </w:r>
+      <w:r>
+        <w:rPr>
+          <w:rStyle w:val="CdigoHTML"/>
+          <w:rFonts w:ascii="Consolas" w:hAnsi="Consolas"/>
+          <w:color w:val="CCCCCC"/>
+          <w:sz w:val="24"/>
+          <w:szCs w:val="24"/>
+          <w:bdr w:val="none" w:sz="0" w:space="0" w:color="auto" w:frame="1"/>
+        </w:rPr>
+        <w:t xml:space="preserve"> Salario</w:t>
+      </w:r>
+      <w:r>
+        <w:rPr>
+          <w:rStyle w:val="token"/>
+          <w:rFonts w:ascii="inherit" w:hAnsi="inherit"/>
+          <w:color w:val="CCCCCC"/>
+          <w:sz w:val="24"/>
+          <w:szCs w:val="24"/>
+          <w:bdr w:val="none" w:sz="0" w:space="0" w:color="auto" w:frame="1"/>
+        </w:rPr>
+        <w:t>)</w:t>
+      </w:r>
+      <w:r>
+        <w:rPr>
+          <w:rStyle w:val="CdigoHTML"/>
+          <w:rFonts w:ascii="Consolas" w:hAnsi="Consolas"/>
+          <w:color w:val="CCCCCC"/>
+          <w:sz w:val="24"/>
+          <w:szCs w:val="24"/>
+          <w:bdr w:val="none" w:sz="0" w:space="0" w:color="auto" w:frame="1"/>
+        </w:rPr>
+        <w:t xml:space="preserve"> </w:t>
+      </w:r>
+      <w:r>
+        <w:rPr>
+          <w:rStyle w:val="token"/>
+          <w:rFonts w:ascii="inherit" w:hAnsi="inherit"/>
+          <w:color w:val="CC99CD"/>
+          <w:sz w:val="24"/>
+          <w:szCs w:val="24"/>
+          <w:bdr w:val="none" w:sz="0" w:space="0" w:color="auto" w:frame="1"/>
+        </w:rPr>
+        <w:t>VALUES</w:t>
+      </w:r>
+      <w:r>
+        <w:rPr>
+          <w:rStyle w:val="CdigoHTML"/>
+          <w:rFonts w:ascii="Consolas" w:hAnsi="Consolas"/>
+          <w:color w:val="CCCCCC"/>
+          <w:sz w:val="24"/>
+          <w:szCs w:val="24"/>
+          <w:bdr w:val="none" w:sz="0" w:space="0" w:color="auto" w:frame="1"/>
+        </w:rPr>
+        <w:t xml:space="preserve"> </w:t>
+      </w:r>
+      <w:r>
+        <w:rPr>
+          <w:rStyle w:val="token"/>
+          <w:rFonts w:ascii="inherit" w:hAnsi="inherit"/>
+          <w:color w:val="CCCCCC"/>
+          <w:sz w:val="24"/>
+          <w:szCs w:val="24"/>
+          <w:bdr w:val="none" w:sz="0" w:space="0" w:color="auto" w:frame="1"/>
+        </w:rPr>
+        <w:t>(</w:t>
+      </w:r>
+      <w:r>
+        <w:rPr>
+          <w:rStyle w:val="token"/>
+          <w:rFonts w:ascii="inherit" w:hAnsi="inherit"/>
+          <w:color w:val="F08D49"/>
+          <w:sz w:val="24"/>
+          <w:szCs w:val="24"/>
+          <w:bdr w:val="none" w:sz="0" w:space="0" w:color="auto" w:frame="1"/>
+        </w:rPr>
+        <w:t>1</w:t>
+      </w:r>
+      <w:r>
+        <w:rPr>
+          <w:rStyle w:val="token"/>
+          <w:rFonts w:ascii="inherit" w:hAnsi="inherit"/>
+          <w:color w:val="CCCCCC"/>
+          <w:sz w:val="24"/>
+          <w:szCs w:val="24"/>
+          <w:bdr w:val="none" w:sz="0" w:space="0" w:color="auto" w:frame="1"/>
+        </w:rPr>
+        <w:t>,</w:t>
+      </w:r>
+      <w:r>
+        <w:rPr>
+          <w:rStyle w:val="CdigoHTML"/>
+          <w:rFonts w:ascii="Consolas" w:hAnsi="Consolas"/>
+          <w:color w:val="CCCCCC"/>
+          <w:sz w:val="24"/>
+          <w:szCs w:val="24"/>
+          <w:bdr w:val="none" w:sz="0" w:space="0" w:color="auto" w:frame="1"/>
+        </w:rPr>
+        <w:t xml:space="preserve"> </w:t>
+      </w:r>
+      <w:r>
+        <w:rPr>
+          <w:rStyle w:val="token"/>
+          <w:rFonts w:ascii="inherit" w:hAnsi="inherit"/>
+          <w:color w:val="7EC699"/>
+          <w:sz w:val="24"/>
+          <w:szCs w:val="24"/>
+          <w:bdr w:val="none" w:sz="0" w:space="0" w:color="auto" w:frame="1"/>
+        </w:rPr>
+        <w:t>'Juan'</w:t>
+      </w:r>
+      <w:r>
+        <w:rPr>
+          <w:rStyle w:val="token"/>
+          <w:rFonts w:ascii="inherit" w:hAnsi="inherit"/>
+          <w:color w:val="CCCCCC"/>
+          <w:sz w:val="24"/>
+          <w:szCs w:val="24"/>
+          <w:bdr w:val="none" w:sz="0" w:space="0" w:color="auto" w:frame="1"/>
+        </w:rPr>
+        <w:t>,</w:t>
+      </w:r>
+      <w:r>
+        <w:rPr>
+          <w:rStyle w:val="CdigoHTML"/>
+          <w:rFonts w:ascii="Consolas" w:hAnsi="Consolas"/>
+          <w:color w:val="CCCCCC"/>
+          <w:sz w:val="24"/>
+          <w:szCs w:val="24"/>
+          <w:bdr w:val="none" w:sz="0" w:space="0" w:color="auto" w:frame="1"/>
+        </w:rPr>
+        <w:t xml:space="preserve"> </w:t>
+      </w:r>
+      <w:r>
+        <w:rPr>
+          <w:rStyle w:val="token"/>
+          <w:rFonts w:ascii="inherit" w:hAnsi="inherit"/>
+          <w:color w:val="F08D49"/>
+          <w:sz w:val="24"/>
+          <w:szCs w:val="24"/>
+          <w:bdr w:val="none" w:sz="0" w:space="0" w:color="auto" w:frame="1"/>
+        </w:rPr>
+        <w:t>50000</w:t>
+      </w:r>
+      <w:r>
+        <w:rPr>
+          <w:rStyle w:val="token"/>
+          <w:rFonts w:ascii="inherit" w:hAnsi="inherit"/>
+          <w:color w:val="CCCCCC"/>
+          <w:sz w:val="24"/>
+          <w:szCs w:val="24"/>
+          <w:bdr w:val="none" w:sz="0" w:space="0" w:color="auto" w:frame="1"/>
+        </w:rPr>
+        <w:t>);</w:t>
+      </w:r>
+    </w:p>
+    <w:p>
+      <w:pPr>
+        <w:pStyle w:val="HTMLconformatoprevio"/>
+        <w:shd w:val="clear" w:color="auto" w:fill="2D2D2D"/>
+        <w:ind w:left="360"/>
+        <w:textAlignment w:val="baseline"/>
+        <w:rPr>
+          <w:rFonts w:ascii="inherit" w:hAnsi="inherit"/>
+          <w:color w:val="CC99CD"/>
+          <w:sz w:val="24"/>
+          <w:szCs w:val="24"/>
+          <w:u w:val="single"/>
+          <w:bdr w:val="none" w:sz="0" w:space="0" w:color="auto" w:frame="1"/>
+        </w:rPr>
+      </w:pPr>
+      <w:r>
+        <w:rPr>
+          <w:rStyle w:val="token"/>
+          <w:rFonts w:ascii="inherit" w:hAnsi="inherit"/>
+          <w:color w:val="CC99CD"/>
+          <w:sz w:val="24"/>
+          <w:szCs w:val="24"/>
+          <w:bdr w:val="none" w:sz="0" w:space="0" w:color="auto" w:frame="1"/>
+        </w:rPr>
+        <w:t>SELECT</w:t>
+      </w:r>
+      <w:r>
+        <w:rPr>
+          <w:rStyle w:val="CdigoHTML"/>
+          <w:rFonts w:ascii="Consolas" w:hAnsi="Consolas"/>
+          <w:color w:val="CCCCCC"/>
+          <w:sz w:val="24"/>
+          <w:szCs w:val="24"/>
+          <w:bdr w:val="none" w:sz="0" w:space="0" w:color="auto" w:frame="1"/>
+        </w:rPr>
+        <w:t xml:space="preserve"> </w:t>
+      </w:r>
+      <w:r>
+        <w:rPr>
+          <w:rStyle w:val="token"/>
+          <w:rFonts w:ascii="inherit" w:hAnsi="inherit"/>
+          <w:color w:val="67CDCC"/>
+          <w:sz w:val="24"/>
+          <w:szCs w:val="24"/>
+          <w:bdr w:val="none" w:sz="0" w:space="0" w:color="auto" w:frame="1"/>
+        </w:rPr>
+        <w:t>*</w:t>
+      </w:r>
+      <w:r>
+        <w:rPr>
+          <w:rStyle w:val="CdigoHTML"/>
+          <w:rFonts w:ascii="Consolas" w:hAnsi="Consolas"/>
+          <w:color w:val="CCCCCC"/>
+          <w:sz w:val="24"/>
+          <w:szCs w:val="24"/>
+          <w:bdr w:val="none" w:sz="0" w:space="0" w:color="auto" w:frame="1"/>
+        </w:rPr>
+        <w:t xml:space="preserve"> </w:t>
+      </w:r>
+      <w:r>
+        <w:rPr>
+          <w:rStyle w:val="token"/>
+          <w:rFonts w:ascii="inherit" w:hAnsi="inherit"/>
+          <w:color w:val="CC99CD"/>
+          <w:sz w:val="24"/>
+          <w:szCs w:val="24"/>
+          <w:bdr w:val="none" w:sz="0" w:space="0" w:color="auto" w:frame="1"/>
+        </w:rPr>
+        <w:t>FROM</w:t>
+      </w:r>
+      <w:r>
+        <w:rPr>
+          <w:rStyle w:val="CdigoHTML"/>
+          <w:rFonts w:ascii="Consolas" w:hAnsi="Consolas"/>
+          <w:color w:val="CCCCCC"/>
+          <w:sz w:val="24"/>
+          <w:szCs w:val="24"/>
+          <w:bdr w:val="none" w:sz="0" w:space="0" w:color="auto" w:frame="1"/>
+        </w:rPr>
+        <w:t xml:space="preserve"> </w:t>
+      </w:r>
+      <w:proofErr w:type="spellStart"/>
+      <w:r>
+        <w:rPr>
+          <w:rStyle w:val="CdigoHTML"/>
+          <w:rFonts w:ascii="Consolas" w:hAnsi="Consolas"/>
+          <w:color w:val="CCCCCC"/>
+          <w:sz w:val="24"/>
+          <w:szCs w:val="24"/>
+          <w:bdr w:val="none" w:sz="0" w:space="0" w:color="auto" w:frame="1"/>
+        </w:rPr>
+        <w:t>Auditoria_Empleados</w:t>
+      </w:r>
+      <w:proofErr w:type="spellEnd"/>
+      <w:r>
+        <w:rPr>
+          <w:rStyle w:val="token"/>
+          <w:rFonts w:ascii="inherit" w:hAnsi="inherit"/>
+          <w:color w:val="CCCCCC"/>
+          <w:sz w:val="24"/>
+          <w:szCs w:val="24"/>
+          <w:bdr w:val="none" w:sz="0" w:space="0" w:color="auto" w:frame="1"/>
+        </w:rPr>
+        <w:t>;</w:t>
+      </w:r>
+      <w:r>
+        <w:rPr>
+          <w:rStyle w:val="Hipervnculovisitado"/>
+          <w:rFonts w:ascii="inherit" w:hAnsi="inherit"/>
+          <w:color w:val="CC99CD"/>
+          <w:sz w:val="24"/>
+          <w:szCs w:val="24"/>
+          <w:bdr w:val="none" w:sz="0" w:space="0" w:color="auto" w:frame="1"/>
+        </w:rPr>
+        <w:t xml:space="preserve"> </w:t>
+      </w:r>
+    </w:p>
+    <w:p>
+      <w:pPr>
+        <w:pStyle w:val="Prrafodelista"/>
+        <w:rPr>
+          <w:sz w:val="28"/>
+          <w:szCs w:val="28"/>
+        </w:rPr>
+      </w:pPr>
+    </w:p>
+    <w:p>
+      <w:pPr>
+        <w:rPr>
+          <w:sz w:val="28"/>
+          <w:szCs w:val="28"/>
+        </w:rPr>
+      </w:pPr>
+    </w:p>
+    <w:p>
+      <w:pPr>
+        <w:rPr>
+          <w:sz w:val="28"/>
+          <w:szCs w:val="28"/>
+        </w:rPr>
       </w:pPr>
     </w:p>
     <w:p>
@@ -816,7 +2971,23 @@
             <w:sz w:val="28"/>
             <w:szCs w:val="28"/>
           </w:rPr>
-          <w:t>https://www.aluracursos.com/blog/que-es-y-como-trigger-en-sql#:~:text=Un%20trigger%20es%20un%20bloque,ocurre%20un%20evento%20de%20trigger</w:t>
+          <w:t>https://www.aluracursos.com/blog/que-es-y-como-trigger-en-sql#:~:text=Un%</w:t>
+        </w:r>
+        <w:r>
+          <w:rPr>
+            <w:rStyle w:val="Hipervnculo"/>
+            <w:sz w:val="28"/>
+            <w:szCs w:val="28"/>
+          </w:rPr>
+          <w:t>2</w:t>
+        </w:r>
+        <w:r>
+          <w:rPr>
+            <w:rStyle w:val="Hipervnculo"/>
+            <w:sz w:val="28"/>
+            <w:szCs w:val="28"/>
+          </w:rPr>
+          <w:t>0trigger%20es%20un%20bloque,ocurre%20un%20evento%20de%20trigger</w:t>
         </w:r>
       </w:hyperlink>
       <w:r>
@@ -841,7 +3012,23 @@
             <w:sz w:val="28"/>
             <w:szCs w:val="28"/>
           </w:rPr>
-          <w:t>https://www.dongee.com/tutoriales/como-funciona-un-trigger-en-sql-un-tutorial-paso-a-paso/</w:t>
+          <w:t>https://www.dongee.com/tutoriales/como-funciona-un-trigger-en-sql-un-tutorial-paso-a-pas</w:t>
+        </w:r>
+        <w:r>
+          <w:rPr>
+            <w:rStyle w:val="Hipervnculo"/>
+            <w:sz w:val="28"/>
+            <w:szCs w:val="28"/>
+          </w:rPr>
+          <w:t>o</w:t>
+        </w:r>
+        <w:r>
+          <w:rPr>
+            <w:rStyle w:val="Hipervnculo"/>
+            <w:sz w:val="28"/>
+            <w:szCs w:val="28"/>
+          </w:rPr>
+          <w:t>/</w:t>
         </w:r>
       </w:hyperlink>
     </w:p>
@@ -852,6 +3039,26 @@
           <w:szCs w:val="28"/>
         </w:rPr>
       </w:pPr>
+      <w:hyperlink r:id="rId8" w:history="1">
+        <w:r>
+          <w:rPr>
+            <w:rStyle w:val="Hipervnculo"/>
+            <w:sz w:val="28"/>
+            <w:szCs w:val="28"/>
+          </w:rPr>
+          <w:t>https://www.geeksforgeeks.org/sql-trigger-student-database/</w:t>
+        </w:r>
+      </w:hyperlink>
+    </w:p>
+    <w:p>
+      <w:pPr>
+        <w:rPr>
+          <w:sz w:val="28"/>
+          <w:szCs w:val="28"/>
+        </w:rPr>
+      </w:pPr>
+      <w:bookmarkStart w:id="0" w:name="_GoBack"/>
+      <w:bookmarkEnd w:id="0"/>
     </w:p>
     <w:p>
       <w:pPr>
@@ -991,15 +3198,18 @@
   <w:abstractNum w:abstractNumId="1">
     <w:nsid w:val="2B3B2273"/>
     <w:multiLevelType w:val="hybridMultilevel"/>
-    <w:tmpl w:val="61C07E08"/>
-    <w:lvl w:ilvl="0" w:tplc="2C0A0011">
-      <w:start w:val="1"/>
-      <w:numFmt w:val="decimal"/>
-      <w:lvlText w:val="%1)"/>
+    <w:tmpl w:val="6E6C8790"/>
+    <w:lvl w:ilvl="0" w:tplc="2C0A0009">
+      <w:start w:val="1"/>
+      <w:numFmt w:val="bullet"/>
+      <w:lvlText w:val=""/>
       <w:lvlJc w:val="left"/>
       <w:pPr>
         <w:ind w:left="720" w:hanging="360"/>
       </w:pPr>
+      <w:rPr>
+        <w:rFonts w:ascii="Wingdings" w:hAnsi="Wingdings" w:hint="default"/>
+      </w:rPr>
     </w:lvl>
     <w:lvl w:ilvl="1" w:tplc="2C0A0019" w:tentative="1">
       <w:start w:val="1"/>
@@ -1200,6 +3410,232 @@
       </w:pPr>
       <w:rPr>
         <w:rFonts w:ascii="Calibri" w:eastAsiaTheme="minorHAnsi" w:hAnsi="Calibri" w:cs="Calibri" w:hint="default"/>
+      </w:rPr>
+    </w:lvl>
+    <w:lvl w:ilvl="1" w:tplc="2C0A0003" w:tentative="1">
+      <w:start w:val="1"/>
+      <w:numFmt w:val="bullet"/>
+      <w:lvlText w:val="o"/>
+      <w:lvlJc w:val="left"/>
+      <w:pPr>
+        <w:ind w:left="1440" w:hanging="360"/>
+      </w:pPr>
+      <w:rPr>
+        <w:rFonts w:ascii="Courier New" w:hAnsi="Courier New" w:cs="Courier New" w:hint="default"/>
+      </w:rPr>
+    </w:lvl>
+    <w:lvl w:ilvl="2" w:tplc="2C0A0005" w:tentative="1">
+      <w:start w:val="1"/>
+      <w:numFmt w:val="bullet"/>
+      <w:lvlText w:val=""/>
+      <w:lvlJc w:val="left"/>
+      <w:pPr>
+        <w:ind w:left="2160" w:hanging="360"/>
+      </w:pPr>
+      <w:rPr>
+        <w:rFonts w:ascii="Wingdings" w:hAnsi="Wingdings" w:hint="default"/>
+      </w:rPr>
+    </w:lvl>
+    <w:lvl w:ilvl="3" w:tplc="2C0A0001" w:tentative="1">
+      <w:start w:val="1"/>
+      <w:numFmt w:val="bullet"/>
+      <w:lvlText w:val=""/>
+      <w:lvlJc w:val="left"/>
+      <w:pPr>
+        <w:ind w:left="2880" w:hanging="360"/>
+      </w:pPr>
+      <w:rPr>
+        <w:rFonts w:ascii="Symbol" w:hAnsi="Symbol" w:hint="default"/>
+      </w:rPr>
+    </w:lvl>
+    <w:lvl w:ilvl="4" w:tplc="2C0A0003" w:tentative="1">
+      <w:start w:val="1"/>
+      <w:numFmt w:val="bullet"/>
+      <w:lvlText w:val="o"/>
+      <w:lvlJc w:val="left"/>
+      <w:pPr>
+        <w:ind w:left="3600" w:hanging="360"/>
+      </w:pPr>
+      <w:rPr>
+        <w:rFonts w:ascii="Courier New" w:hAnsi="Courier New" w:cs="Courier New" w:hint="default"/>
+      </w:rPr>
+    </w:lvl>
+    <w:lvl w:ilvl="5" w:tplc="2C0A0005" w:tentative="1">
+      <w:start w:val="1"/>
+      <w:numFmt w:val="bullet"/>
+      <w:lvlText w:val=""/>
+      <w:lvlJc w:val="left"/>
+      <w:pPr>
+        <w:ind w:left="4320" w:hanging="360"/>
+      </w:pPr>
+      <w:rPr>
+        <w:rFonts w:ascii="Wingdings" w:hAnsi="Wingdings" w:hint="default"/>
+      </w:rPr>
+    </w:lvl>
+    <w:lvl w:ilvl="6" w:tplc="2C0A0001" w:tentative="1">
+      <w:start w:val="1"/>
+      <w:numFmt w:val="bullet"/>
+      <w:lvlText w:val=""/>
+      <w:lvlJc w:val="left"/>
+      <w:pPr>
+        <w:ind w:left="5040" w:hanging="360"/>
+      </w:pPr>
+      <w:rPr>
+        <w:rFonts w:ascii="Symbol" w:hAnsi="Symbol" w:hint="default"/>
+      </w:rPr>
+    </w:lvl>
+    <w:lvl w:ilvl="7" w:tplc="2C0A0003" w:tentative="1">
+      <w:start w:val="1"/>
+      <w:numFmt w:val="bullet"/>
+      <w:lvlText w:val="o"/>
+      <w:lvlJc w:val="left"/>
+      <w:pPr>
+        <w:ind w:left="5760" w:hanging="360"/>
+      </w:pPr>
+      <w:rPr>
+        <w:rFonts w:ascii="Courier New" w:hAnsi="Courier New" w:cs="Courier New" w:hint="default"/>
+      </w:rPr>
+    </w:lvl>
+    <w:lvl w:ilvl="8" w:tplc="2C0A0005" w:tentative="1">
+      <w:start w:val="1"/>
+      <w:numFmt w:val="bullet"/>
+      <w:lvlText w:val=""/>
+      <w:lvlJc w:val="left"/>
+      <w:pPr>
+        <w:ind w:left="6480" w:hanging="360"/>
+      </w:pPr>
+      <w:rPr>
+        <w:rFonts w:ascii="Wingdings" w:hAnsi="Wingdings" w:hint="default"/>
+      </w:rPr>
+    </w:lvl>
+  </w:abstractNum>
+  <w:abstractNum w:abstractNumId="4">
+    <w:nsid w:val="787B5D8A"/>
+    <w:multiLevelType w:val="hybridMultilevel"/>
+    <w:tmpl w:val="A3F8DAAC"/>
+    <w:lvl w:ilvl="0" w:tplc="2C0A0011">
+      <w:start w:val="1"/>
+      <w:numFmt w:val="decimal"/>
+      <w:lvlText w:val="%1)"/>
+      <w:lvlJc w:val="left"/>
+      <w:pPr>
+        <w:ind w:left="720" w:hanging="360"/>
+      </w:pPr>
+      <w:rPr>
+        <w:rFonts w:hint="default"/>
+      </w:rPr>
+    </w:lvl>
+    <w:lvl w:ilvl="1" w:tplc="2C0A0003" w:tentative="1">
+      <w:start w:val="1"/>
+      <w:numFmt w:val="bullet"/>
+      <w:lvlText w:val="o"/>
+      <w:lvlJc w:val="left"/>
+      <w:pPr>
+        <w:ind w:left="1440" w:hanging="360"/>
+      </w:pPr>
+      <w:rPr>
+        <w:rFonts w:ascii="Courier New" w:hAnsi="Courier New" w:cs="Courier New" w:hint="default"/>
+      </w:rPr>
+    </w:lvl>
+    <w:lvl w:ilvl="2" w:tplc="2C0A0005" w:tentative="1">
+      <w:start w:val="1"/>
+      <w:numFmt w:val="bullet"/>
+      <w:lvlText w:val=""/>
+      <w:lvlJc w:val="left"/>
+      <w:pPr>
+        <w:ind w:left="2160" w:hanging="360"/>
+      </w:pPr>
+      <w:rPr>
+        <w:rFonts w:ascii="Wingdings" w:hAnsi="Wingdings" w:hint="default"/>
+      </w:rPr>
+    </w:lvl>
+    <w:lvl w:ilvl="3" w:tplc="2C0A0001" w:tentative="1">
+      <w:start w:val="1"/>
+      <w:numFmt w:val="bullet"/>
+      <w:lvlText w:val=""/>
+      <w:lvlJc w:val="left"/>
+      <w:pPr>
+        <w:ind w:left="2880" w:hanging="360"/>
+      </w:pPr>
+      <w:rPr>
+        <w:rFonts w:ascii="Symbol" w:hAnsi="Symbol" w:hint="default"/>
+      </w:rPr>
+    </w:lvl>
+    <w:lvl w:ilvl="4" w:tplc="2C0A0003" w:tentative="1">
+      <w:start w:val="1"/>
+      <w:numFmt w:val="bullet"/>
+      <w:lvlText w:val="o"/>
+      <w:lvlJc w:val="left"/>
+      <w:pPr>
+        <w:ind w:left="3600" w:hanging="360"/>
+      </w:pPr>
+      <w:rPr>
+        <w:rFonts w:ascii="Courier New" w:hAnsi="Courier New" w:cs="Courier New" w:hint="default"/>
+      </w:rPr>
+    </w:lvl>
+    <w:lvl w:ilvl="5" w:tplc="2C0A0005" w:tentative="1">
+      <w:start w:val="1"/>
+      <w:numFmt w:val="bullet"/>
+      <w:lvlText w:val=""/>
+      <w:lvlJc w:val="left"/>
+      <w:pPr>
+        <w:ind w:left="4320" w:hanging="360"/>
+      </w:pPr>
+      <w:rPr>
+        <w:rFonts w:ascii="Wingdings" w:hAnsi="Wingdings" w:hint="default"/>
+      </w:rPr>
+    </w:lvl>
+    <w:lvl w:ilvl="6" w:tplc="2C0A0001" w:tentative="1">
+      <w:start w:val="1"/>
+      <w:numFmt w:val="bullet"/>
+      <w:lvlText w:val=""/>
+      <w:lvlJc w:val="left"/>
+      <w:pPr>
+        <w:ind w:left="5040" w:hanging="360"/>
+      </w:pPr>
+      <w:rPr>
+        <w:rFonts w:ascii="Symbol" w:hAnsi="Symbol" w:hint="default"/>
+      </w:rPr>
+    </w:lvl>
+    <w:lvl w:ilvl="7" w:tplc="2C0A0003" w:tentative="1">
+      <w:start w:val="1"/>
+      <w:numFmt w:val="bullet"/>
+      <w:lvlText w:val="o"/>
+      <w:lvlJc w:val="left"/>
+      <w:pPr>
+        <w:ind w:left="5760" w:hanging="360"/>
+      </w:pPr>
+      <w:rPr>
+        <w:rFonts w:ascii="Courier New" w:hAnsi="Courier New" w:cs="Courier New" w:hint="default"/>
+      </w:rPr>
+    </w:lvl>
+    <w:lvl w:ilvl="8" w:tplc="2C0A0005" w:tentative="1">
+      <w:start w:val="1"/>
+      <w:numFmt w:val="bullet"/>
+      <w:lvlText w:val=""/>
+      <w:lvlJc w:val="left"/>
+      <w:pPr>
+        <w:ind w:left="6480" w:hanging="360"/>
+      </w:pPr>
+      <w:rPr>
+        <w:rFonts w:ascii="Wingdings" w:hAnsi="Wingdings" w:hint="default"/>
+      </w:rPr>
+    </w:lvl>
+  </w:abstractNum>
+  <w:abstractNum w:abstractNumId="5">
+    <w:nsid w:val="7C4073DE"/>
+    <w:multiLevelType w:val="hybridMultilevel"/>
+    <w:tmpl w:val="BC6034FA"/>
+    <w:lvl w:ilvl="0" w:tplc="2C0A0009">
+      <w:start w:val="1"/>
+      <w:numFmt w:val="bullet"/>
+      <w:lvlText w:val=""/>
+      <w:lvlJc w:val="left"/>
+      <w:pPr>
+        <w:ind w:left="720" w:hanging="360"/>
+      </w:pPr>
+      <w:rPr>
+        <w:rFonts w:ascii="Wingdings" w:hAnsi="Wingdings" w:hint="default"/>
       </w:rPr>
     </w:lvl>
     <w:lvl w:ilvl="1" w:tplc="2C0A0003" w:tentative="1">
@@ -1310,6 +3746,12 @@
   </w:num>
   <w:num w:numId="4">
     <w:abstractNumId w:val="1"/>
+  </w:num>
+  <w:num w:numId="5">
+    <w:abstractNumId w:val="5"/>
+  </w:num>
+  <w:num w:numId="6">
+    <w:abstractNumId w:val="4"/>
   </w:num>
 </w:numbering>
 </file>
@@ -1533,6 +3975,84 @@
       <w:bCs/>
     </w:rPr>
   </w:style>
+  <w:style w:type="character" w:styleId="Hipervnculovisitado">
+    <w:name w:val="FollowedHyperlink"/>
+    <w:basedOn w:val="Fuentedeprrafopredeter"/>
+    <w:uiPriority w:val="99"/>
+    <w:semiHidden/>
+    <w:unhideWhenUsed/>
+    <w:rsid w:val="008B69D3"/>
+    <w:rPr>
+      <w:color w:val="800080" w:themeColor="followedHyperlink"/>
+      <w:u w:val="single"/>
+    </w:rPr>
+  </w:style>
+  <w:style w:type="paragraph" w:styleId="HTMLconformatoprevio">
+    <w:name w:val="HTML Preformatted"/>
+    <w:basedOn w:val="Normal"/>
+    <w:link w:val="HTMLconformatoprevioCar"/>
+    <w:uiPriority w:val="99"/>
+    <w:unhideWhenUsed/>
+    <w:rsid w:val="008B69D3"/>
+    <w:pPr>
+      <w:tabs>
+        <w:tab w:val="left" w:pos="916"/>
+        <w:tab w:val="left" w:pos="1832"/>
+        <w:tab w:val="left" w:pos="2748"/>
+        <w:tab w:val="left" w:pos="3664"/>
+        <w:tab w:val="left" w:pos="4580"/>
+        <w:tab w:val="left" w:pos="5496"/>
+        <w:tab w:val="left" w:pos="6412"/>
+        <w:tab w:val="left" w:pos="7328"/>
+        <w:tab w:val="left" w:pos="8244"/>
+        <w:tab w:val="left" w:pos="9160"/>
+        <w:tab w:val="left" w:pos="10076"/>
+        <w:tab w:val="left" w:pos="10992"/>
+        <w:tab w:val="left" w:pos="11908"/>
+        <w:tab w:val="left" w:pos="12824"/>
+        <w:tab w:val="left" w:pos="13740"/>
+        <w:tab w:val="left" w:pos="14656"/>
+      </w:tabs>
+      <w:spacing w:after="0" w:line="240" w:lineRule="auto"/>
+    </w:pPr>
+    <w:rPr>
+      <w:rFonts w:ascii="Courier New" w:eastAsia="Times New Roman" w:hAnsi="Courier New" w:cs="Courier New"/>
+      <w:sz w:val="20"/>
+      <w:szCs w:val="20"/>
+      <w:lang w:eastAsia="es-AR"/>
+    </w:rPr>
+  </w:style>
+  <w:style w:type="character" w:customStyle="1" w:styleId="HTMLconformatoprevioCar">
+    <w:name w:val="HTML con formato previo Car"/>
+    <w:basedOn w:val="Fuentedeprrafopredeter"/>
+    <w:link w:val="HTMLconformatoprevio"/>
+    <w:uiPriority w:val="99"/>
+    <w:rsid w:val="008B69D3"/>
+    <w:rPr>
+      <w:rFonts w:ascii="Courier New" w:eastAsia="Times New Roman" w:hAnsi="Courier New" w:cs="Courier New"/>
+      <w:sz w:val="20"/>
+      <w:szCs w:val="20"/>
+      <w:lang w:eastAsia="es-AR"/>
+    </w:rPr>
+  </w:style>
+  <w:style w:type="character" w:styleId="CdigoHTML">
+    <w:name w:val="HTML Code"/>
+    <w:basedOn w:val="Fuentedeprrafopredeter"/>
+    <w:uiPriority w:val="99"/>
+    <w:semiHidden/>
+    <w:unhideWhenUsed/>
+    <w:rsid w:val="008B69D3"/>
+    <w:rPr>
+      <w:rFonts w:ascii="Courier New" w:eastAsia="Times New Roman" w:hAnsi="Courier New" w:cs="Courier New"/>
+      <w:sz w:val="20"/>
+      <w:szCs w:val="20"/>
+    </w:rPr>
+  </w:style>
+  <w:style w:type="character" w:customStyle="1" w:styleId="token">
+    <w:name w:val="token"/>
+    <w:basedOn w:val="Fuentedeprrafopredeter"/>
+    <w:rsid w:val="008B69D3"/>
+  </w:style>
 </w:styles>
 </file>
 
@@ -1754,6 +4274,84 @@
       <w:b/>
       <w:bCs/>
     </w:rPr>
+  </w:style>
+  <w:style w:type="character" w:styleId="Hipervnculovisitado">
+    <w:name w:val="FollowedHyperlink"/>
+    <w:basedOn w:val="Fuentedeprrafopredeter"/>
+    <w:uiPriority w:val="99"/>
+    <w:semiHidden/>
+    <w:unhideWhenUsed/>
+    <w:rsid w:val="008B69D3"/>
+    <w:rPr>
+      <w:color w:val="800080" w:themeColor="followedHyperlink"/>
+      <w:u w:val="single"/>
+    </w:rPr>
+  </w:style>
+  <w:style w:type="paragraph" w:styleId="HTMLconformatoprevio">
+    <w:name w:val="HTML Preformatted"/>
+    <w:basedOn w:val="Normal"/>
+    <w:link w:val="HTMLconformatoprevioCar"/>
+    <w:uiPriority w:val="99"/>
+    <w:unhideWhenUsed/>
+    <w:rsid w:val="008B69D3"/>
+    <w:pPr>
+      <w:tabs>
+        <w:tab w:val="left" w:pos="916"/>
+        <w:tab w:val="left" w:pos="1832"/>
+        <w:tab w:val="left" w:pos="2748"/>
+        <w:tab w:val="left" w:pos="3664"/>
+        <w:tab w:val="left" w:pos="4580"/>
+        <w:tab w:val="left" w:pos="5496"/>
+        <w:tab w:val="left" w:pos="6412"/>
+        <w:tab w:val="left" w:pos="7328"/>
+        <w:tab w:val="left" w:pos="8244"/>
+        <w:tab w:val="left" w:pos="9160"/>
+        <w:tab w:val="left" w:pos="10076"/>
+        <w:tab w:val="left" w:pos="10992"/>
+        <w:tab w:val="left" w:pos="11908"/>
+        <w:tab w:val="left" w:pos="12824"/>
+        <w:tab w:val="left" w:pos="13740"/>
+        <w:tab w:val="left" w:pos="14656"/>
+      </w:tabs>
+      <w:spacing w:after="0" w:line="240" w:lineRule="auto"/>
+    </w:pPr>
+    <w:rPr>
+      <w:rFonts w:ascii="Courier New" w:eastAsia="Times New Roman" w:hAnsi="Courier New" w:cs="Courier New"/>
+      <w:sz w:val="20"/>
+      <w:szCs w:val="20"/>
+      <w:lang w:eastAsia="es-AR"/>
+    </w:rPr>
+  </w:style>
+  <w:style w:type="character" w:customStyle="1" w:styleId="HTMLconformatoprevioCar">
+    <w:name w:val="HTML con formato previo Car"/>
+    <w:basedOn w:val="Fuentedeprrafopredeter"/>
+    <w:link w:val="HTMLconformatoprevio"/>
+    <w:uiPriority w:val="99"/>
+    <w:rsid w:val="008B69D3"/>
+    <w:rPr>
+      <w:rFonts w:ascii="Courier New" w:eastAsia="Times New Roman" w:hAnsi="Courier New" w:cs="Courier New"/>
+      <w:sz w:val="20"/>
+      <w:szCs w:val="20"/>
+      <w:lang w:eastAsia="es-AR"/>
+    </w:rPr>
+  </w:style>
+  <w:style w:type="character" w:styleId="CdigoHTML">
+    <w:name w:val="HTML Code"/>
+    <w:basedOn w:val="Fuentedeprrafopredeter"/>
+    <w:uiPriority w:val="99"/>
+    <w:semiHidden/>
+    <w:unhideWhenUsed/>
+    <w:rsid w:val="008B69D3"/>
+    <w:rPr>
+      <w:rFonts w:ascii="Courier New" w:eastAsia="Times New Roman" w:hAnsi="Courier New" w:cs="Courier New"/>
+      <w:sz w:val="20"/>
+      <w:szCs w:val="20"/>
+    </w:rPr>
+  </w:style>
+  <w:style w:type="character" w:customStyle="1" w:styleId="token">
+    <w:name w:val="token"/>
+    <w:basedOn w:val="Fuentedeprrafopredeter"/>
+    <w:rsid w:val="008B69D3"/>
   </w:style>
 </w:styles>
 </file>

--- a/5°_Ugarriza/Trabajo Practico/Trabajo Practico.docx
+++ b/5°_Ugarriza/Trabajo Practico/Trabajo Practico.docx
@@ -476,47 +476,7 @@
           <w:szCs w:val="28"/>
           <w:shd w:val="clear" w:color="auto" w:fill="FFFFFF"/>
         </w:rPr>
-        <w:t>S</w:t>
-      </w:r>
-      <w:r>
-        <w:rPr>
-          <w:rFonts w:ascii="Georgia" w:hAnsi="Georgia"/>
-          <w:color w:val="15171A"/>
-          <w:sz w:val="28"/>
-          <w:szCs w:val="28"/>
-          <w:shd w:val="clear" w:color="auto" w:fill="FFFFFF"/>
-        </w:rPr>
-        <w:t xml:space="preserve">e </w:t>
-      </w:r>
-      <w:r>
-        <w:rPr>
-          <w:rFonts w:ascii="Georgia" w:hAnsi="Georgia"/>
-          <w:color w:val="15171A"/>
-          <w:sz w:val="28"/>
-          <w:szCs w:val="28"/>
-          <w:shd w:val="clear" w:color="auto" w:fill="FFFFFF"/>
-        </w:rPr>
-        <w:t xml:space="preserve">especifica </w:t>
-      </w:r>
-      <w:r>
-        <w:rPr>
-          <w:rFonts w:ascii="Georgia" w:hAnsi="Georgia"/>
-          <w:color w:val="15171A"/>
-          <w:sz w:val="28"/>
-          <w:szCs w:val="28"/>
-          <w:shd w:val="clear" w:color="auto" w:fill="FFFFFF"/>
-        </w:rPr>
-        <w:t xml:space="preserve">qué </w:t>
-      </w:r>
-      <w:r>
-        <w:rPr>
-          <w:rFonts w:ascii="Georgia" w:hAnsi="Georgia"/>
-          <w:color w:val="15171A"/>
-          <w:sz w:val="28"/>
-          <w:szCs w:val="28"/>
-          <w:shd w:val="clear" w:color="auto" w:fill="FFFFFF"/>
-        </w:rPr>
-        <w:t xml:space="preserve">la activará </w:t>
+        <w:t xml:space="preserve">Se especifica qué la activará </w:t>
       </w:r>
       <w:r>
         <w:rPr>
@@ -574,37 +534,7 @@
           <w:szCs w:val="28"/>
           <w:shd w:val="clear" w:color="auto" w:fill="FFFFFF"/>
         </w:rPr>
-        <w:t>C</w:t>
-      </w:r>
-      <w:r>
-        <w:rPr>
-          <w:rFonts w:ascii="Georgia" w:hAnsi="Georgia"/>
-          <w:color w:val="15171A"/>
-          <w:sz w:val="28"/>
-          <w:szCs w:val="28"/>
-          <w:shd w:val="clear" w:color="auto" w:fill="FFFFFF"/>
-        </w:rPr>
-        <w:t xml:space="preserve">onfigurar </w:t>
-      </w:r>
-      <w:r>
-        <w:rPr>
-          <w:rFonts w:ascii="Georgia" w:hAnsi="Georgia"/>
-          <w:color w:val="15171A"/>
-          <w:sz w:val="28"/>
-          <w:szCs w:val="28"/>
-          <w:shd w:val="clear" w:color="auto" w:fill="FFFFFF"/>
-        </w:rPr>
-        <w:t xml:space="preserve">si se ejecutará </w:t>
-      </w:r>
-      <w:r>
-        <w:rPr>
-          <w:rFonts w:ascii="Georgia" w:hAnsi="Georgia"/>
-          <w:color w:val="15171A"/>
-          <w:sz w:val="28"/>
-          <w:szCs w:val="28"/>
-          <w:shd w:val="clear" w:color="auto" w:fill="FFFFFF"/>
-        </w:rPr>
-        <w:t xml:space="preserve"> antes o después del evento que lo activa (</w:t>
+        <w:t>Configurar si se ejecutará  antes o después del evento que lo activa (</w:t>
       </w:r>
       <w:r>
         <w:rPr>
@@ -671,17 +601,7 @@
           <w:szCs w:val="28"/>
           <w:shd w:val="clear" w:color="auto" w:fill="FFFFFF"/>
         </w:rPr>
-        <w:t xml:space="preserve">Configurar </w:t>
-      </w:r>
-      <w:r>
-        <w:rPr>
-          <w:rFonts w:ascii="Georgia" w:hAnsi="Georgia"/>
-          <w:color w:val="15171A"/>
-          <w:sz w:val="28"/>
-          <w:szCs w:val="28"/>
-          <w:shd w:val="clear" w:color="auto" w:fill="FFFFFF"/>
-        </w:rPr>
-        <w:t>si debería activarse una vez por fila afectada (</w:t>
+        <w:t>Configurar si debería activarse una vez por fila afectada (</w:t>
       </w:r>
       <w:r>
         <w:rPr>
@@ -703,27 +623,7 @@
           <w:szCs w:val="28"/>
           <w:shd w:val="clear" w:color="auto" w:fill="FFFFFF"/>
         </w:rPr>
-        <w:t>)</w:t>
-      </w:r>
-      <w:r>
-        <w:rPr>
-          <w:rFonts w:ascii="Georgia" w:hAnsi="Georgia"/>
-          <w:color w:val="15171A"/>
-          <w:sz w:val="28"/>
-          <w:szCs w:val="28"/>
-          <w:shd w:val="clear" w:color="auto" w:fill="FFFFFF"/>
-        </w:rPr>
-        <w:t xml:space="preserve"> </w:t>
-      </w:r>
-      <w:r>
-        <w:rPr>
-          <w:rFonts w:ascii="Georgia" w:hAnsi="Georgia"/>
-          <w:color w:val="15171A"/>
-          <w:sz w:val="28"/>
-          <w:szCs w:val="28"/>
-          <w:shd w:val="clear" w:color="auto" w:fill="FFFFFF"/>
-        </w:rPr>
-        <w:t>o una vez por cada sentencia SQL (</w:t>
+        <w:t>) o una vez por cada sentencia SQL (</w:t>
       </w:r>
       <w:r>
         <w:rPr>
@@ -798,7 +698,25 @@
           <w:sz w:val="28"/>
           <w:szCs w:val="28"/>
         </w:rPr>
-        <w:t xml:space="preserve"> trigger [</w:t>
+        <w:t xml:space="preserve"> </w:t>
+      </w:r>
+      <w:proofErr w:type="spellStart"/>
+      <w:r>
+        <w:rPr>
+          <w:iCs/>
+          <w:sz w:val="28"/>
+          <w:szCs w:val="28"/>
+        </w:rPr>
+        <w:t>trigger</w:t>
+      </w:r>
+      <w:proofErr w:type="spellEnd"/>
+      <w:r>
+        <w:rPr>
+          <w:iCs/>
+          <w:sz w:val="28"/>
+          <w:szCs w:val="28"/>
+        </w:rPr>
+        <w:t xml:space="preserve"> [</w:t>
       </w:r>
       <w:proofErr w:type="spellStart"/>
       <w:r>
@@ -2509,27 +2427,6 @@
         <w:ind w:left="360"/>
         <w:textAlignment w:val="baseline"/>
         <w:rPr>
-          <w:rStyle w:val="token"/>
-          <w:rFonts w:ascii="inherit" w:hAnsi="inherit"/>
-          <w:color w:val="CCCCCC"/>
-          <w:sz w:val="24"/>
-          <w:szCs w:val="24"/>
-          <w:bdr w:val="none" w:sz="0" w:space="0" w:color="auto" w:frame="1"/>
-        </w:rPr>
-      </w:pPr>
-      <w:r>
-        <w:rPr>
-          <w:rStyle w:val="token"/>
-          <w:rFonts w:ascii="inherit" w:hAnsi="inherit"/>
-          <w:color w:val="CC99CD"/>
-          <w:sz w:val="24"/>
-          <w:szCs w:val="24"/>
-          <w:bdr w:val="none" w:sz="0" w:space="0" w:color="auto" w:frame="1"/>
-        </w:rPr>
-        <w:t>INSERT</w:t>
-      </w:r>
-      <w:r>
-        <w:rPr>
           <w:rStyle w:val="CdigoHTML"/>
           <w:rFonts w:ascii="Consolas" w:hAnsi="Consolas"/>
           <w:color w:val="CCCCCC"/>
@@ -2537,8 +2434,7 @@
           <w:szCs w:val="24"/>
           <w:bdr w:val="none" w:sz="0" w:space="0" w:color="auto" w:frame="1"/>
         </w:rPr>
-        <w:t xml:space="preserve"> </w:t>
-      </w:r>
+      </w:pPr>
       <w:r>
         <w:rPr>
           <w:rStyle w:val="token"/>
@@ -2548,7 +2444,7 @@
           <w:szCs w:val="24"/>
           <w:bdr w:val="none" w:sz="0" w:space="0" w:color="auto" w:frame="1"/>
         </w:rPr>
-        <w:t>INTO</w:t>
+        <w:t>INSERT</w:t>
       </w:r>
       <w:r>
         <w:rPr>
@@ -2559,18 +2455,18 @@
           <w:szCs w:val="24"/>
           <w:bdr w:val="none" w:sz="0" w:space="0" w:color="auto" w:frame="1"/>
         </w:rPr>
-        <w:t xml:space="preserve"> Empleados </w:t>
+        <w:t xml:space="preserve"> </w:t>
       </w:r>
       <w:r>
         <w:rPr>
           <w:rStyle w:val="token"/>
           <w:rFonts w:ascii="inherit" w:hAnsi="inherit"/>
-          <w:color w:val="CCCCCC"/>
-          <w:sz w:val="24"/>
-          <w:szCs w:val="24"/>
-          <w:bdr w:val="none" w:sz="0" w:space="0" w:color="auto" w:frame="1"/>
-        </w:rPr>
-        <w:t>(</w:t>
+          <w:color w:val="CC99CD"/>
+          <w:sz w:val="24"/>
+          <w:szCs w:val="24"/>
+          <w:bdr w:val="none" w:sz="0" w:space="0" w:color="auto" w:frame="1"/>
+        </w:rPr>
+        <w:t>INTO</w:t>
       </w:r>
       <w:r>
         <w:rPr>
@@ -2581,7 +2477,7 @@
           <w:szCs w:val="24"/>
           <w:bdr w:val="none" w:sz="0" w:space="0" w:color="auto" w:frame="1"/>
         </w:rPr>
-        <w:t>ID</w:t>
+        <w:t xml:space="preserve"> Empleados </w:t>
       </w:r>
       <w:r>
         <w:rPr>
@@ -2592,7 +2488,7 @@
           <w:szCs w:val="24"/>
           <w:bdr w:val="none" w:sz="0" w:space="0" w:color="auto" w:frame="1"/>
         </w:rPr>
-        <w:t>,</w:t>
+        <w:t>(</w:t>
       </w:r>
       <w:r>
         <w:rPr>
@@ -2603,7 +2499,7 @@
           <w:szCs w:val="24"/>
           <w:bdr w:val="none" w:sz="0" w:space="0" w:color="auto" w:frame="1"/>
         </w:rPr>
-        <w:t xml:space="preserve"> Nombre</w:t>
+        <w:t>ID</w:t>
       </w:r>
       <w:r>
         <w:rPr>
@@ -2625,7 +2521,7 @@
           <w:szCs w:val="24"/>
           <w:bdr w:val="none" w:sz="0" w:space="0" w:color="auto" w:frame="1"/>
         </w:rPr>
-        <w:t xml:space="preserve"> Salario</w:t>
+        <w:t xml:space="preserve"> Nombre</w:t>
       </w:r>
       <w:r>
         <w:rPr>
@@ -2636,7 +2532,7 @@
           <w:szCs w:val="24"/>
           <w:bdr w:val="none" w:sz="0" w:space="0" w:color="auto" w:frame="1"/>
         </w:rPr>
-        <w:t>)</w:t>
+        <w:t>,</w:t>
       </w:r>
       <w:r>
         <w:rPr>
@@ -2647,18 +2543,18 @@
           <w:szCs w:val="24"/>
           <w:bdr w:val="none" w:sz="0" w:space="0" w:color="auto" w:frame="1"/>
         </w:rPr>
-        <w:t xml:space="preserve"> </w:t>
+        <w:t xml:space="preserve"> Salario</w:t>
       </w:r>
       <w:r>
         <w:rPr>
           <w:rStyle w:val="token"/>
           <w:rFonts w:ascii="inherit" w:hAnsi="inherit"/>
-          <w:color w:val="CC99CD"/>
-          <w:sz w:val="24"/>
-          <w:szCs w:val="24"/>
-          <w:bdr w:val="none" w:sz="0" w:space="0" w:color="auto" w:frame="1"/>
-        </w:rPr>
-        <w:t>VALUES</w:t>
+          <w:color w:val="CCCCCC"/>
+          <w:sz w:val="24"/>
+          <w:szCs w:val="24"/>
+          <w:bdr w:val="none" w:sz="0" w:space="0" w:color="auto" w:frame="1"/>
+        </w:rPr>
+        <w:t>)</w:t>
       </w:r>
       <w:r>
         <w:rPr>
@@ -2675,34 +2571,12 @@
         <w:rPr>
           <w:rStyle w:val="token"/>
           <w:rFonts w:ascii="inherit" w:hAnsi="inherit"/>
-          <w:color w:val="CCCCCC"/>
-          <w:sz w:val="24"/>
-          <w:szCs w:val="24"/>
-          <w:bdr w:val="none" w:sz="0" w:space="0" w:color="auto" w:frame="1"/>
-        </w:rPr>
-        <w:t>(</w:t>
-      </w:r>
-      <w:r>
-        <w:rPr>
-          <w:rStyle w:val="token"/>
-          <w:rFonts w:ascii="inherit" w:hAnsi="inherit"/>
-          <w:color w:val="F08D49"/>
-          <w:sz w:val="24"/>
-          <w:szCs w:val="24"/>
-          <w:bdr w:val="none" w:sz="0" w:space="0" w:color="auto" w:frame="1"/>
-        </w:rPr>
-        <w:t>1</w:t>
-      </w:r>
-      <w:r>
-        <w:rPr>
-          <w:rStyle w:val="token"/>
-          <w:rFonts w:ascii="inherit" w:hAnsi="inherit"/>
-          <w:color w:val="CCCCCC"/>
-          <w:sz w:val="24"/>
-          <w:szCs w:val="24"/>
-          <w:bdr w:val="none" w:sz="0" w:space="0" w:color="auto" w:frame="1"/>
-        </w:rPr>
-        <w:t>,</w:t>
+          <w:color w:val="CC99CD"/>
+          <w:sz w:val="24"/>
+          <w:szCs w:val="24"/>
+          <w:bdr w:val="none" w:sz="0" w:space="0" w:color="auto" w:frame="1"/>
+        </w:rPr>
+        <w:t>VALUES</w:t>
       </w:r>
       <w:r>
         <w:rPr>
@@ -2719,12 +2593,23 @@
         <w:rPr>
           <w:rStyle w:val="token"/>
           <w:rFonts w:ascii="inherit" w:hAnsi="inherit"/>
-          <w:color w:val="7EC699"/>
-          <w:sz w:val="24"/>
-          <w:szCs w:val="24"/>
-          <w:bdr w:val="none" w:sz="0" w:space="0" w:color="auto" w:frame="1"/>
-        </w:rPr>
-        <w:t>'Juan'</w:t>
+          <w:color w:val="CCCCCC"/>
+          <w:sz w:val="24"/>
+          <w:szCs w:val="24"/>
+          <w:bdr w:val="none" w:sz="0" w:space="0" w:color="auto" w:frame="1"/>
+        </w:rPr>
+        <w:t>(</w:t>
+      </w:r>
+      <w:r>
+        <w:rPr>
+          <w:rStyle w:val="token"/>
+          <w:rFonts w:ascii="inherit" w:hAnsi="inherit"/>
+          <w:color w:val="F08D49"/>
+          <w:sz w:val="24"/>
+          <w:szCs w:val="24"/>
+          <w:bdr w:val="none" w:sz="0" w:space="0" w:color="auto" w:frame="1"/>
+        </w:rPr>
+        <w:t>1</w:t>
       </w:r>
       <w:r>
         <w:rPr>
@@ -2752,12 +2637,12 @@
         <w:rPr>
           <w:rStyle w:val="token"/>
           <w:rFonts w:ascii="inherit" w:hAnsi="inherit"/>
-          <w:color w:val="F08D49"/>
-          <w:sz w:val="24"/>
-          <w:szCs w:val="24"/>
-          <w:bdr w:val="none" w:sz="0" w:space="0" w:color="auto" w:frame="1"/>
-        </w:rPr>
-        <w:t>50000</w:t>
+          <w:color w:val="7EC699"/>
+          <w:sz w:val="24"/>
+          <w:szCs w:val="24"/>
+          <w:bdr w:val="none" w:sz="0" w:space="0" w:color="auto" w:frame="1"/>
+        </w:rPr>
+        <w:t>'Juan'</w:t>
       </w:r>
       <w:r>
         <w:rPr>
@@ -2768,7 +2653,18 @@
           <w:szCs w:val="24"/>
           <w:bdr w:val="none" w:sz="0" w:space="0" w:color="auto" w:frame="1"/>
         </w:rPr>
-        <w:t>);</w:t>
+        <w:t>,</w:t>
+      </w:r>
+      <w:r>
+        <w:rPr>
+          <w:rStyle w:val="CdigoHTML"/>
+          <w:rFonts w:ascii="Consolas" w:hAnsi="Consolas"/>
+          <w:color w:val="CCCCCC"/>
+          <w:sz w:val="24"/>
+          <w:szCs w:val="24"/>
+          <w:bdr w:val="none" w:sz="0" w:space="0" w:color="auto" w:frame="1"/>
+        </w:rPr>
+        <w:t xml:space="preserve"> </w:t>
       </w:r>
     </w:p>
     <w:p>
@@ -2778,6 +2674,44 @@
         <w:ind w:left="360"/>
         <w:textAlignment w:val="baseline"/>
         <w:rPr>
+          <w:rStyle w:val="token"/>
+          <w:rFonts w:ascii="inherit" w:hAnsi="inherit"/>
+          <w:color w:val="CCCCCC"/>
+          <w:sz w:val="24"/>
+          <w:szCs w:val="24"/>
+          <w:bdr w:val="none" w:sz="0" w:space="0" w:color="auto" w:frame="1"/>
+        </w:rPr>
+      </w:pPr>
+      <w:r>
+        <w:rPr>
+          <w:rStyle w:val="token"/>
+          <w:rFonts w:ascii="inherit" w:hAnsi="inherit"/>
+          <w:color w:val="F08D49"/>
+          <w:sz w:val="24"/>
+          <w:szCs w:val="24"/>
+          <w:bdr w:val="none" w:sz="0" w:space="0" w:color="auto" w:frame="1"/>
+        </w:rPr>
+        <w:t>50000</w:t>
+      </w:r>
+      <w:r>
+        <w:rPr>
+          <w:rStyle w:val="token"/>
+          <w:rFonts w:ascii="inherit" w:hAnsi="inherit"/>
+          <w:color w:val="CCCCCC"/>
+          <w:sz w:val="24"/>
+          <w:szCs w:val="24"/>
+          <w:bdr w:val="none" w:sz="0" w:space="0" w:color="auto" w:frame="1"/>
+        </w:rPr>
+        <w:t>);</w:t>
+      </w:r>
+    </w:p>
+    <w:p>
+      <w:pPr>
+        <w:pStyle w:val="HTMLconformatoprevio"/>
+        <w:shd w:val="clear" w:color="auto" w:fill="2D2D2D"/>
+        <w:ind w:left="360"/>
+        <w:textAlignment w:val="baseline"/>
+        <w:rPr>
           <w:rFonts w:ascii="inherit" w:hAnsi="inherit"/>
           <w:color w:val="CC99CD"/>
           <w:sz w:val="24"/>
@@ -2890,7 +2824,938 @@
     </w:p>
     <w:p>
       <w:pPr>
+        <w:rPr>
+          <w:sz w:val="28"/>
+          <w:szCs w:val="28"/>
+        </w:rPr>
+      </w:pPr>
+    </w:p>
+    <w:p>
+      <w:pPr>
+        <w:jc w:val="center"/>
+        <w:rPr>
+          <w:b/>
+          <w:sz w:val="32"/>
+          <w:szCs w:val="32"/>
+          <w:u w:val="single"/>
+        </w:rPr>
+      </w:pPr>
+      <w:r>
+        <w:rPr>
+          <w:b/>
+          <w:sz w:val="32"/>
+          <w:szCs w:val="32"/>
+          <w:u w:val="single"/>
+        </w:rPr>
+        <w:t>PERMISOS</w:t>
+      </w:r>
+    </w:p>
+    <w:p>
+      <w:pPr>
+        <w:rPr>
+          <w:sz w:val="28"/>
+          <w:szCs w:val="28"/>
+        </w:rPr>
+      </w:pPr>
+      <w:r>
+        <w:rPr>
+          <w:sz w:val="28"/>
+          <w:szCs w:val="28"/>
+        </w:rPr>
+        <w:t xml:space="preserve">En SQL, los permisos se refieren a los derechos </w:t>
+      </w:r>
+      <w:r>
+        <w:rPr>
+          <w:sz w:val="28"/>
+          <w:szCs w:val="28"/>
+        </w:rPr>
+        <w:t>generales</w:t>
+      </w:r>
+      <w:r>
+        <w:rPr>
+          <w:sz w:val="28"/>
+          <w:szCs w:val="28"/>
+        </w:rPr>
+        <w:t xml:space="preserve"> que se otorgan a los usuarios o roles para realizar acciones sobre objetos dentro de una base de datos. Estos permisos determinan qué operaciones pueden realizar los usuarios, como consultar datos, modificar tablas, crear vistas, ejecutar procedimientos alm</w:t>
+      </w:r>
+      <w:r>
+        <w:rPr>
+          <w:sz w:val="28"/>
+          <w:szCs w:val="28"/>
+        </w:rPr>
+        <w:t>acenados, entre otras acciones.</w:t>
+      </w:r>
+    </w:p>
+    <w:p>
+      <w:pPr>
+        <w:rPr>
+          <w:sz w:val="28"/>
+          <w:szCs w:val="28"/>
+        </w:rPr>
+      </w:pPr>
+      <w:r>
+        <w:rPr>
+          <w:sz w:val="28"/>
+          <w:szCs w:val="28"/>
+        </w:rPr>
+        <w:t>Los permisos son esenciales para la seguridad y la gestión de la base de datos, ya que permiten controlar quién tiene acceso a qué datos y qué tipo de modificaciones pueden realizar. Los principales tipos de permisos incluyen:</w:t>
+      </w:r>
+    </w:p>
+    <w:p>
+      <w:pPr>
+        <w:rPr>
+          <w:b/>
+          <w:sz w:val="20"/>
+          <w:szCs w:val="20"/>
+        </w:rPr>
+      </w:pPr>
+      <w:r>
+        <w:rPr>
+          <w:b/>
+          <w:sz w:val="20"/>
+          <w:szCs w:val="20"/>
+        </w:rPr>
+        <w:t xml:space="preserve">SELECT, </w:t>
+      </w:r>
+      <w:r>
+        <w:rPr>
+          <w:b/>
+          <w:sz w:val="20"/>
+          <w:szCs w:val="20"/>
+        </w:rPr>
+        <w:t>INSERT</w:t>
+      </w:r>
+      <w:r>
+        <w:rPr>
+          <w:b/>
+          <w:sz w:val="20"/>
+          <w:szCs w:val="20"/>
+        </w:rPr>
+        <w:t>, UPDATE, DELETE, CREATE, ALTER, DROP</w:t>
+      </w:r>
+    </w:p>
+    <w:p>
+      <w:pPr>
+        <w:rPr>
+          <w:sz w:val="20"/>
+          <w:szCs w:val="20"/>
+        </w:rPr>
+      </w:pPr>
+      <w:r>
+        <w:rPr>
+          <w:b/>
+          <w:sz w:val="20"/>
+          <w:szCs w:val="20"/>
+        </w:rPr>
+        <w:t>EXECUTE</w:t>
+      </w:r>
+      <w:r>
+        <w:rPr>
+          <w:sz w:val="20"/>
+          <w:szCs w:val="20"/>
+        </w:rPr>
+        <w:t xml:space="preserve">: </w:t>
+      </w:r>
+      <w:r>
+        <w:rPr>
+          <w:sz w:val="20"/>
+          <w:szCs w:val="20"/>
+        </w:rPr>
+        <w:t>Permite ejecutar procedimientos almacenados y funciones definidas por el usuario.</w:t>
+      </w:r>
+    </w:p>
+    <w:p>
+      <w:pPr>
+        <w:rPr>
+          <w:sz w:val="20"/>
+          <w:szCs w:val="20"/>
+        </w:rPr>
+      </w:pPr>
+      <w:r>
+        <w:rPr>
+          <w:b/>
+          <w:sz w:val="20"/>
+          <w:szCs w:val="20"/>
+        </w:rPr>
+        <w:t>GRANT</w:t>
+      </w:r>
+      <w:r>
+        <w:rPr>
+          <w:sz w:val="20"/>
+          <w:szCs w:val="20"/>
+        </w:rPr>
+        <w:t>: Permite otorgar permisos a otros usuarios.</w:t>
+      </w:r>
+    </w:p>
+    <w:p>
+      <w:pPr>
+        <w:rPr>
+          <w:sz w:val="20"/>
+          <w:szCs w:val="20"/>
+        </w:rPr>
+      </w:pPr>
+      <w:r>
+        <w:rPr>
+          <w:b/>
+          <w:sz w:val="20"/>
+          <w:szCs w:val="20"/>
+        </w:rPr>
+        <w:t>REVOKE</w:t>
+      </w:r>
+      <w:r>
+        <w:rPr>
+          <w:sz w:val="20"/>
+          <w:szCs w:val="20"/>
+        </w:rPr>
+        <w:t>: Permite revocar permisos q</w:t>
+      </w:r>
+      <w:r>
+        <w:rPr>
+          <w:sz w:val="20"/>
+          <w:szCs w:val="20"/>
+        </w:rPr>
+        <w:t>ue se han otorgado previamente.</w:t>
+      </w:r>
+    </w:p>
+    <w:p>
+      <w:pPr>
+        <w:rPr>
+          <w:sz w:val="20"/>
+          <w:szCs w:val="20"/>
+        </w:rPr>
+      </w:pPr>
+      <w:r>
+        <w:rPr>
+          <w:b/>
+          <w:sz w:val="20"/>
+          <w:szCs w:val="20"/>
+        </w:rPr>
+        <w:t>CREATE USER</w:t>
+      </w:r>
+      <w:r>
+        <w:rPr>
+          <w:sz w:val="20"/>
+          <w:szCs w:val="20"/>
+        </w:rPr>
+        <w:t>: Permite crear nuevos usuarios en la base de datos.</w:t>
+      </w:r>
+    </w:p>
+    <w:p>
+      <w:pPr>
+        <w:rPr>
+          <w:sz w:val="20"/>
+          <w:szCs w:val="20"/>
+        </w:rPr>
+      </w:pPr>
+      <w:r>
+        <w:rPr>
+          <w:b/>
+          <w:sz w:val="20"/>
+          <w:szCs w:val="20"/>
+        </w:rPr>
+        <w:lastRenderedPageBreak/>
+        <w:t>ALTER USER</w:t>
+      </w:r>
+      <w:r>
+        <w:rPr>
+          <w:sz w:val="20"/>
+          <w:szCs w:val="20"/>
+        </w:rPr>
+        <w:t>: Permite modificar las propiedades de un usuario existente (como la contraseña o los privilegios).</w:t>
+      </w:r>
+    </w:p>
+    <w:p>
+      <w:pPr>
+        <w:rPr>
+          <w:sz w:val="20"/>
+          <w:szCs w:val="20"/>
+        </w:rPr>
+      </w:pPr>
+      <w:r>
+        <w:rPr>
+          <w:b/>
+          <w:sz w:val="20"/>
+          <w:szCs w:val="20"/>
+        </w:rPr>
+        <w:t>DROP USER</w:t>
+      </w:r>
+      <w:r>
+        <w:rPr>
+          <w:sz w:val="20"/>
+          <w:szCs w:val="20"/>
+        </w:rPr>
+        <w:t>: Permite eliminar un usuario de la base de da</w:t>
+      </w:r>
+    </w:p>
+    <w:p>
+      <w:pPr>
+        <w:jc w:val="center"/>
+        <w:rPr>
+          <w:b/>
+          <w:sz w:val="32"/>
+          <w:szCs w:val="32"/>
+          <w:u w:val="single"/>
+        </w:rPr>
+      </w:pPr>
+      <w:r>
+        <w:rPr>
+          <w:b/>
+          <w:sz w:val="32"/>
+          <w:szCs w:val="32"/>
+          <w:u w:val="single"/>
+        </w:rPr>
+        <w:t>PRIVILEGIOS</w:t>
+      </w:r>
+    </w:p>
+    <w:p>
+      <w:pPr>
+        <w:rPr>
+          <w:sz w:val="28"/>
+          <w:szCs w:val="28"/>
+        </w:rPr>
+      </w:pPr>
+      <w:r>
+        <w:rPr>
+          <w:sz w:val="28"/>
+          <w:szCs w:val="28"/>
+        </w:rPr>
+        <w:t>Establecer</w:t>
+      </w:r>
+      <w:r>
+        <w:rPr>
+          <w:sz w:val="28"/>
+          <w:szCs w:val="28"/>
+        </w:rPr>
+        <w:t xml:space="preserve"> los privilegios de bases de datos </w:t>
+      </w:r>
+      <w:r>
+        <w:rPr>
+          <w:sz w:val="28"/>
+          <w:szCs w:val="28"/>
+        </w:rPr>
+        <w:t>determina</w:t>
+      </w:r>
+      <w:r>
+        <w:rPr>
+          <w:sz w:val="28"/>
+          <w:szCs w:val="28"/>
+        </w:rPr>
+        <w:t xml:space="preserve"> la autorización que </w:t>
+      </w:r>
+      <w:r>
+        <w:rPr>
+          <w:sz w:val="28"/>
+          <w:szCs w:val="28"/>
+        </w:rPr>
+        <w:t xml:space="preserve">se </w:t>
+      </w:r>
+      <w:r>
+        <w:rPr>
+          <w:sz w:val="28"/>
+          <w:szCs w:val="28"/>
+        </w:rPr>
+        <w:t>debe tener para crear o acceder a las tablas de los almacenes de datos para las bases de datos de SQL Server.</w:t>
+      </w:r>
+      <w:r>
+        <w:rPr>
+          <w:sz w:val="28"/>
+          <w:szCs w:val="28"/>
+        </w:rPr>
+        <w:t xml:space="preserve"> </w:t>
+      </w:r>
+      <w:r>
+        <w:rPr>
+          <w:sz w:val="28"/>
+          <w:szCs w:val="28"/>
+        </w:rPr>
+        <w:t>En SQL, los privilegios se refieren a los derechos y permisos</w:t>
+      </w:r>
+      <w:r>
+        <w:rPr>
+          <w:sz w:val="28"/>
+          <w:szCs w:val="28"/>
+        </w:rPr>
+        <w:t xml:space="preserve"> que un usuario tiene sobre objetos específicos </w:t>
+      </w:r>
+      <w:r>
+        <w:rPr>
+          <w:sz w:val="28"/>
+          <w:szCs w:val="28"/>
+        </w:rPr>
+        <w:t>de la base de datos, como tablas, vistas, procedimientos almacenados, etc. Estos privilegios controlan qué acciones pueden realizar los usuarios en estos objetos y son fundamentales para la seguridad y la gestión de la base de datos.</w:t>
+      </w:r>
+      <w:r>
+        <w:rPr>
+          <w:sz w:val="28"/>
+          <w:szCs w:val="28"/>
+        </w:rPr>
+        <w:t xml:space="preserve"> </w:t>
+      </w:r>
+      <w:r>
+        <w:rPr>
+          <w:sz w:val="28"/>
+          <w:szCs w:val="28"/>
+        </w:rPr>
+        <w:t>Estos privilegios se asignan a roles o usuarios específicos y se gestionan mediante comandos SQL como GRANT y REVOKE. Es importante administrar cuidadosamente los privilegios para garantizar la integridad y la seguridad de los datos en la base de datos.</w:t>
+      </w:r>
+    </w:p>
+    <w:p>
+      <w:pPr>
+        <w:rPr>
+          <w:sz w:val="28"/>
+          <w:szCs w:val="28"/>
+        </w:rPr>
+      </w:pPr>
+      <w:r>
+        <w:rPr>
+          <w:sz w:val="28"/>
+          <w:szCs w:val="28"/>
+        </w:rPr>
+        <w:t>Algunos de los privi</w:t>
+      </w:r>
+      <w:r>
+        <w:rPr>
+          <w:sz w:val="28"/>
+          <w:szCs w:val="28"/>
+        </w:rPr>
+        <w:t>legios comunes en SQL son:</w:t>
+      </w:r>
+    </w:p>
+    <w:p>
+      <w:pPr>
         <w:pStyle w:val="Prrafodelista"/>
+        <w:numPr>
+          <w:ilvl w:val="0"/>
+          <w:numId w:val="9"/>
+        </w:numPr>
+        <w:rPr>
+          <w:b/>
+          <w:sz w:val="28"/>
+          <w:szCs w:val="28"/>
+        </w:rPr>
+      </w:pPr>
+      <w:r>
+        <w:rPr>
+          <w:b/>
+          <w:sz w:val="28"/>
+          <w:szCs w:val="28"/>
+        </w:rPr>
+        <w:t>SELECT</w:t>
+      </w:r>
+      <w:r>
+        <w:rPr>
+          <w:b/>
+          <w:sz w:val="28"/>
+          <w:szCs w:val="28"/>
+        </w:rPr>
+        <w:t xml:space="preserve"> </w:t>
+      </w:r>
+    </w:p>
+    <w:p>
+      <w:pPr>
+        <w:pStyle w:val="Prrafodelista"/>
+        <w:numPr>
+          <w:ilvl w:val="0"/>
+          <w:numId w:val="9"/>
+        </w:numPr>
+        <w:rPr>
+          <w:b/>
+          <w:sz w:val="28"/>
+          <w:szCs w:val="28"/>
+        </w:rPr>
+      </w:pPr>
+      <w:r>
+        <w:rPr>
+          <w:b/>
+          <w:sz w:val="28"/>
+          <w:szCs w:val="28"/>
+        </w:rPr>
+        <w:t xml:space="preserve">INSERT </w:t>
+      </w:r>
+    </w:p>
+    <w:p>
+      <w:pPr>
+        <w:pStyle w:val="Prrafodelista"/>
+        <w:numPr>
+          <w:ilvl w:val="0"/>
+          <w:numId w:val="9"/>
+        </w:numPr>
+        <w:rPr>
+          <w:b/>
+          <w:sz w:val="28"/>
+          <w:szCs w:val="28"/>
+        </w:rPr>
+      </w:pPr>
+      <w:r>
+        <w:rPr>
+          <w:b/>
+          <w:sz w:val="28"/>
+          <w:szCs w:val="28"/>
+        </w:rPr>
+        <w:t>UPDATE</w:t>
+      </w:r>
+    </w:p>
+    <w:p>
+      <w:pPr>
+        <w:pStyle w:val="Prrafodelista"/>
+        <w:numPr>
+          <w:ilvl w:val="0"/>
+          <w:numId w:val="9"/>
+        </w:numPr>
+        <w:rPr>
+          <w:b/>
+          <w:sz w:val="28"/>
+          <w:szCs w:val="28"/>
+        </w:rPr>
+      </w:pPr>
+      <w:r>
+        <w:rPr>
+          <w:b/>
+          <w:sz w:val="28"/>
+          <w:szCs w:val="28"/>
+        </w:rPr>
+        <w:t>DELETE</w:t>
+      </w:r>
+    </w:p>
+    <w:p>
+      <w:pPr>
+        <w:pStyle w:val="Prrafodelista"/>
+        <w:numPr>
+          <w:ilvl w:val="0"/>
+          <w:numId w:val="9"/>
+        </w:numPr>
+        <w:rPr>
+          <w:b/>
+          <w:sz w:val="28"/>
+          <w:szCs w:val="28"/>
+        </w:rPr>
+      </w:pPr>
+      <w:r>
+        <w:rPr>
+          <w:b/>
+          <w:sz w:val="28"/>
+          <w:szCs w:val="28"/>
+        </w:rPr>
+        <w:t>CREATE</w:t>
+      </w:r>
+      <w:r>
+        <w:rPr>
+          <w:b/>
+          <w:sz w:val="28"/>
+          <w:szCs w:val="28"/>
+        </w:rPr>
+        <w:t xml:space="preserve"> </w:t>
+      </w:r>
+    </w:p>
+    <w:p>
+      <w:pPr>
+        <w:pStyle w:val="Prrafodelista"/>
+        <w:numPr>
+          <w:ilvl w:val="0"/>
+          <w:numId w:val="9"/>
+        </w:numPr>
+        <w:rPr>
+          <w:b/>
+          <w:sz w:val="28"/>
+          <w:szCs w:val="28"/>
+        </w:rPr>
+      </w:pPr>
+      <w:r>
+        <w:rPr>
+          <w:b/>
+          <w:sz w:val="28"/>
+          <w:szCs w:val="28"/>
+        </w:rPr>
+        <w:t>DROP</w:t>
+      </w:r>
+    </w:p>
+    <w:p>
+      <w:pPr>
+        <w:rPr>
+          <w:sz w:val="28"/>
+          <w:szCs w:val="28"/>
+        </w:rPr>
+      </w:pPr>
+      <w:r>
+        <w:rPr>
+          <w:sz w:val="28"/>
+          <w:szCs w:val="28"/>
+        </w:rPr>
+        <w:t>Los privilegios anteriores son otorgados usando:</w:t>
+      </w:r>
+    </w:p>
+    <w:p>
+      <w:pPr>
+        <w:pStyle w:val="Prrafodelista"/>
+        <w:numPr>
+          <w:ilvl w:val="0"/>
+          <w:numId w:val="9"/>
+        </w:numPr>
+        <w:rPr>
+          <w:sz w:val="28"/>
+          <w:szCs w:val="28"/>
+        </w:rPr>
+      </w:pPr>
+      <w:r>
+        <w:rPr>
+          <w:b/>
+          <w:sz w:val="28"/>
+          <w:szCs w:val="28"/>
+        </w:rPr>
+        <w:t>GRANT</w:t>
+      </w:r>
+      <w:r>
+        <w:rPr>
+          <w:sz w:val="28"/>
+          <w:szCs w:val="28"/>
+        </w:rPr>
+        <w:t>: Permite otorgar privilegios a otros usuarios.</w:t>
+      </w:r>
+    </w:p>
+    <w:p>
+      <w:pPr>
+        <w:pStyle w:val="Prrafodelista"/>
+        <w:numPr>
+          <w:ilvl w:val="0"/>
+          <w:numId w:val="9"/>
+        </w:numPr>
+        <w:rPr>
+          <w:sz w:val="28"/>
+          <w:szCs w:val="28"/>
+        </w:rPr>
+      </w:pPr>
+      <w:r>
+        <w:rPr>
+          <w:b/>
+          <w:sz w:val="28"/>
+          <w:szCs w:val="28"/>
+        </w:rPr>
+        <w:t>REVOKE</w:t>
+      </w:r>
+      <w:r>
+        <w:rPr>
+          <w:sz w:val="28"/>
+          <w:szCs w:val="28"/>
+        </w:rPr>
+        <w:t>: Permite revocar privilegios otorgados previamente.</w:t>
+      </w:r>
+    </w:p>
+    <w:p>
+      <w:pPr>
+        <w:rPr>
+          <w:sz w:val="28"/>
+          <w:szCs w:val="28"/>
+        </w:rPr>
+      </w:pPr>
+    </w:p>
+    <w:p>
+      <w:pPr>
+        <w:rPr>
+          <w:sz w:val="28"/>
+          <w:szCs w:val="28"/>
+        </w:rPr>
+      </w:pPr>
+      <w:r>
+        <w:rPr>
+          <w:sz w:val="28"/>
+          <w:szCs w:val="28"/>
+          <w:u w:val="single"/>
+        </w:rPr>
+        <w:t>Ejemplos</w:t>
+      </w:r>
+      <w:r>
+        <w:rPr>
+          <w:sz w:val="28"/>
+          <w:szCs w:val="28"/>
+        </w:rPr>
+        <w:t>:</w:t>
+      </w:r>
+    </w:p>
+    <w:p>
+      <w:pPr>
+        <w:rPr>
+          <w:sz w:val="28"/>
+          <w:szCs w:val="28"/>
+        </w:rPr>
+      </w:pPr>
+      <w:r>
+        <w:rPr>
+          <w:sz w:val="28"/>
+          <w:szCs w:val="28"/>
+        </w:rPr>
+        <w:t xml:space="preserve">Para conceder los privilegios de </w:t>
+      </w:r>
+      <w:proofErr w:type="spellStart"/>
+      <w:r>
+        <w:rPr>
+          <w:b/>
+          <w:sz w:val="28"/>
+          <w:szCs w:val="28"/>
+        </w:rPr>
+        <w:t>sel</w:t>
+      </w:r>
+      <w:bookmarkStart w:id="0" w:name="_GoBack"/>
+      <w:bookmarkEnd w:id="0"/>
+      <w:r>
+        <w:rPr>
+          <w:b/>
+          <w:sz w:val="28"/>
+          <w:szCs w:val="28"/>
+        </w:rPr>
+        <w:t>ect</w:t>
+      </w:r>
+      <w:proofErr w:type="spellEnd"/>
+      <w:r>
+        <w:rPr>
+          <w:b/>
+          <w:sz w:val="28"/>
+          <w:szCs w:val="28"/>
+        </w:rPr>
+        <w:t xml:space="preserve">, </w:t>
+      </w:r>
+      <w:proofErr w:type="spellStart"/>
+      <w:r>
+        <w:rPr>
+          <w:b/>
+          <w:sz w:val="28"/>
+          <w:szCs w:val="28"/>
+        </w:rPr>
+        <w:t>insert</w:t>
+      </w:r>
+      <w:proofErr w:type="spellEnd"/>
+      <w:r>
+        <w:rPr>
+          <w:b/>
+          <w:sz w:val="28"/>
+          <w:szCs w:val="28"/>
+        </w:rPr>
+        <w:t xml:space="preserve">, </w:t>
+      </w:r>
+      <w:proofErr w:type="spellStart"/>
+      <w:r>
+        <w:rPr>
+          <w:b/>
+          <w:sz w:val="28"/>
+          <w:szCs w:val="28"/>
+        </w:rPr>
+        <w:t>update</w:t>
+      </w:r>
+      <w:proofErr w:type="spellEnd"/>
+      <w:r>
+        <w:rPr>
+          <w:b/>
+          <w:sz w:val="28"/>
+          <w:szCs w:val="28"/>
+        </w:rPr>
+        <w:t xml:space="preserve"> y </w:t>
+      </w:r>
+      <w:proofErr w:type="spellStart"/>
+      <w:r>
+        <w:rPr>
+          <w:b/>
+          <w:sz w:val="28"/>
+          <w:szCs w:val="28"/>
+        </w:rPr>
+        <w:t>delete</w:t>
+      </w:r>
+      <w:proofErr w:type="spellEnd"/>
+      <w:r>
+        <w:rPr>
+          <w:sz w:val="28"/>
+          <w:szCs w:val="28"/>
+        </w:rPr>
+        <w:t>:</w:t>
+      </w:r>
+    </w:p>
+    <w:p>
+      <w:pPr>
+        <w:rPr>
+          <w:sz w:val="28"/>
+          <w:szCs w:val="28"/>
+        </w:rPr>
+      </w:pPr>
+      <w:r>
+        <w:rPr>
+          <w:b/>
+          <w:sz w:val="28"/>
+          <w:szCs w:val="28"/>
+        </w:rPr>
+        <w:t>GRANT</w:t>
+      </w:r>
+      <w:r>
+        <w:rPr>
+          <w:sz w:val="28"/>
+          <w:szCs w:val="28"/>
+        </w:rPr>
+        <w:t xml:space="preserve"> SELECT, INSERT, UPDATE, DELETE ON </w:t>
+      </w:r>
+      <w:proofErr w:type="spellStart"/>
+      <w:r>
+        <w:rPr>
+          <w:sz w:val="28"/>
+          <w:szCs w:val="28"/>
+        </w:rPr>
+        <w:t>mydatabase.mi_tabla</w:t>
+      </w:r>
+      <w:proofErr w:type="spellEnd"/>
+      <w:r>
+        <w:rPr>
+          <w:sz w:val="28"/>
+          <w:szCs w:val="28"/>
+        </w:rPr>
+        <w:t xml:space="preserve"> TO 'usuario1'@'localhost';</w:t>
+      </w:r>
+    </w:p>
+    <w:p>
+      <w:pPr>
+        <w:rPr>
+          <w:sz w:val="28"/>
+          <w:szCs w:val="28"/>
+        </w:rPr>
+      </w:pPr>
+      <w:r>
+        <w:rPr>
+          <w:sz w:val="28"/>
+          <w:szCs w:val="28"/>
+        </w:rPr>
+        <w:lastRenderedPageBreak/>
+        <w:t>Para conceder todos los privilegios:</w:t>
+      </w:r>
+    </w:p>
+    <w:p>
+      <w:pPr>
+        <w:rPr>
+          <w:sz w:val="28"/>
+          <w:szCs w:val="28"/>
+        </w:rPr>
+      </w:pPr>
+      <w:r>
+        <w:rPr>
+          <w:b/>
+          <w:sz w:val="28"/>
+          <w:szCs w:val="28"/>
+        </w:rPr>
+        <w:t>GRANT</w:t>
+      </w:r>
+      <w:r>
+        <w:rPr>
+          <w:sz w:val="28"/>
+          <w:szCs w:val="28"/>
+        </w:rPr>
+        <w:t xml:space="preserve"> </w:t>
+      </w:r>
+      <w:r>
+        <w:rPr>
+          <w:b/>
+          <w:sz w:val="28"/>
+          <w:szCs w:val="28"/>
+        </w:rPr>
+        <w:t>ALL PRIVILEGES</w:t>
+      </w:r>
+      <w:r>
+        <w:rPr>
+          <w:sz w:val="28"/>
+          <w:szCs w:val="28"/>
+        </w:rPr>
+        <w:t xml:space="preserve"> ON mydatabase.* TO 'usuario1'@'localhost';</w:t>
+      </w:r>
+    </w:p>
+    <w:p>
+      <w:pPr>
+        <w:rPr>
+          <w:sz w:val="28"/>
+          <w:szCs w:val="28"/>
+        </w:rPr>
+      </w:pPr>
+      <w:r>
+        <w:rPr>
+          <w:sz w:val="28"/>
+          <w:szCs w:val="28"/>
+        </w:rPr>
+        <w:t xml:space="preserve">Para </w:t>
+      </w:r>
+      <w:proofErr w:type="spellStart"/>
+      <w:r>
+        <w:rPr>
+          <w:sz w:val="28"/>
+          <w:szCs w:val="28"/>
+        </w:rPr>
+        <w:t>revokar</w:t>
+      </w:r>
+      <w:proofErr w:type="spellEnd"/>
+      <w:r>
+        <w:rPr>
+          <w:sz w:val="28"/>
+          <w:szCs w:val="28"/>
+        </w:rPr>
+        <w:t xml:space="preserve"> el privilegio de </w:t>
+      </w:r>
+      <w:proofErr w:type="spellStart"/>
+      <w:r>
+        <w:rPr>
+          <w:sz w:val="28"/>
+          <w:szCs w:val="28"/>
+        </w:rPr>
+        <w:t>insert</w:t>
+      </w:r>
+      <w:proofErr w:type="spellEnd"/>
+      <w:r>
+        <w:rPr>
+          <w:sz w:val="28"/>
+          <w:szCs w:val="28"/>
+        </w:rPr>
+        <w:t>:</w:t>
+      </w:r>
+    </w:p>
+    <w:p>
+      <w:pPr>
+        <w:rPr>
+          <w:sz w:val="28"/>
+          <w:szCs w:val="28"/>
+        </w:rPr>
+      </w:pPr>
+      <w:r>
+        <w:rPr>
+          <w:b/>
+          <w:sz w:val="28"/>
+          <w:szCs w:val="28"/>
+        </w:rPr>
+        <w:t>REVOKE</w:t>
+      </w:r>
+      <w:r>
+        <w:rPr>
+          <w:sz w:val="28"/>
+          <w:szCs w:val="28"/>
+        </w:rPr>
+        <w:t xml:space="preserve"> INSERT ON </w:t>
+      </w:r>
+      <w:proofErr w:type="spellStart"/>
+      <w:r>
+        <w:rPr>
+          <w:sz w:val="28"/>
+          <w:szCs w:val="28"/>
+        </w:rPr>
+        <w:t>mydatabase.mi_tabla</w:t>
+      </w:r>
+      <w:proofErr w:type="spellEnd"/>
+      <w:r>
+        <w:rPr>
+          <w:sz w:val="28"/>
+          <w:szCs w:val="28"/>
+        </w:rPr>
+        <w:t xml:space="preserve"> FROM 'usuario1'@'localhost';</w:t>
+      </w:r>
+    </w:p>
+    <w:p>
+      <w:pPr>
+        <w:rPr>
+          <w:sz w:val="28"/>
+          <w:szCs w:val="28"/>
+        </w:rPr>
+      </w:pPr>
+    </w:p>
+    <w:p>
+      <w:pPr>
         <w:rPr>
           <w:sz w:val="28"/>
           <w:szCs w:val="28"/>
@@ -2964,30 +3829,14 @@
           <w:szCs w:val="28"/>
         </w:rPr>
       </w:pPr>
-      <w:hyperlink r:id="rId6" w:history="1">
+      <w:hyperlink r:id="rId6" w:anchor=":~:text=Un%20trigger%20es%20un%20bloque,ocurre%20un%20evento%20de%20trigger" w:history="1">
         <w:r>
           <w:rPr>
             <w:rStyle w:val="Hipervnculo"/>
             <w:sz w:val="28"/>
             <w:szCs w:val="28"/>
           </w:rPr>
-          <w:t>https://www.aluracursos.com/blog/que-es-y-como-trigger-en-sql#:~:text=Un%</w:t>
-        </w:r>
-        <w:r>
-          <w:rPr>
-            <w:rStyle w:val="Hipervnculo"/>
-            <w:sz w:val="28"/>
-            <w:szCs w:val="28"/>
-          </w:rPr>
-          <w:t>2</w:t>
-        </w:r>
-        <w:r>
-          <w:rPr>
-            <w:rStyle w:val="Hipervnculo"/>
-            <w:sz w:val="28"/>
-            <w:szCs w:val="28"/>
-          </w:rPr>
-          <w:t>0trigger%20es%20un%20bloque,ocurre%20un%20evento%20de%20trigger</w:t>
+          <w:t>https://www.aluracursos.com/blog/que-es-y-como-trigger-en-sql#:~:text=Un%20trigger%20es%20un%20bloque,ocurre%20un%20evento%20de%20trigger</w:t>
         </w:r>
       </w:hyperlink>
       <w:r>
@@ -3012,23 +3861,7 @@
             <w:sz w:val="28"/>
             <w:szCs w:val="28"/>
           </w:rPr>
-          <w:t>https://www.dongee.com/tutoriales/como-funciona-un-trigger-en-sql-un-tutorial-paso-a-pas</w:t>
-        </w:r>
-        <w:r>
-          <w:rPr>
-            <w:rStyle w:val="Hipervnculo"/>
-            <w:sz w:val="28"/>
-            <w:szCs w:val="28"/>
-          </w:rPr>
-          <w:t>o</w:t>
-        </w:r>
-        <w:r>
-          <w:rPr>
-            <w:rStyle w:val="Hipervnculo"/>
-            <w:sz w:val="28"/>
-            <w:szCs w:val="28"/>
-          </w:rPr>
-          <w:t>/</w:t>
+          <w:t>https://www.dongee.com/tutoriales/como-funciona-un-trigger-en-sql-un-tutorial-paso-a-paso/</w:t>
         </w:r>
       </w:hyperlink>
     </w:p>
@@ -3057,8 +3890,24 @@
           <w:szCs w:val="28"/>
         </w:rPr>
       </w:pPr>
-      <w:bookmarkStart w:id="0" w:name="_GoBack"/>
-      <w:bookmarkEnd w:id="0"/>
+      <w:hyperlink r:id="rId9" w:history="1">
+        <w:r>
+          <w:rPr>
+            <w:rStyle w:val="Hipervnculo"/>
+            <w:sz w:val="28"/>
+            <w:szCs w:val="28"/>
+          </w:rPr>
+          <w:t>https://learn.microsoft.com/es-es/sql/relational-databases/security/permissions-database-engine?view=sql-server-ver16</w:t>
+        </w:r>
+      </w:hyperlink>
+    </w:p>
+    <w:p>
+      <w:pPr>
+        <w:rPr>
+          <w:sz w:val="28"/>
+          <w:szCs w:val="28"/>
+        </w:rPr>
+      </w:pPr>
     </w:p>
     <w:p>
       <w:pPr>
@@ -3083,6 +3932,119 @@
 <file path=word/numbering.xml><?xml version="1.0" encoding="utf-8"?>
 <w:numbering xmlns:wpc="http://schemas.microsoft.com/office/word/2010/wordprocessingCanvas" xmlns:mc="http://schemas.openxmlformats.org/markup-compatibility/2006" xmlns:o="urn:schemas-microsoft-com:office:office" xmlns:r="http://schemas.openxmlformats.org/officeDocument/2006/relationships" xmlns:m="http://schemas.openxmlformats.org/officeDocument/2006/math" xmlns:v="urn:schemas-microsoft-com:vml" xmlns:wp14="http://schemas.microsoft.com/office/word/2010/wordprocessingDrawing" xmlns:wp="http://schemas.openxmlformats.org/drawingml/2006/wordprocessingDrawing" xmlns:w10="urn:schemas-microsoft-com:office:word" xmlns:w="http://schemas.openxmlformats.org/wordprocessingml/2006/main" xmlns:w14="http://schemas.microsoft.com/office/word/2010/wordml" xmlns:wpg="http://schemas.microsoft.com/office/word/2010/wordprocessingGroup" xmlns:wpi="http://schemas.microsoft.com/office/word/2010/wordprocessingInk" xmlns:wne="http://schemas.microsoft.com/office/word/2006/wordml" xmlns:wps="http://schemas.microsoft.com/office/word/2010/wordprocessingShape" mc:Ignorable="w14 wp14">
   <w:abstractNum w:abstractNumId="0">
+    <w:nsid w:val="0BD52590"/>
+    <w:multiLevelType w:val="hybridMultilevel"/>
+    <w:tmpl w:val="886E5A4C"/>
+    <w:lvl w:ilvl="0" w:tplc="2C0A0001">
+      <w:start w:val="1"/>
+      <w:numFmt w:val="bullet"/>
+      <w:lvlText w:val=""/>
+      <w:lvlJc w:val="left"/>
+      <w:pPr>
+        <w:ind w:left="720" w:hanging="360"/>
+      </w:pPr>
+      <w:rPr>
+        <w:rFonts w:ascii="Symbol" w:hAnsi="Symbol" w:hint="default"/>
+      </w:rPr>
+    </w:lvl>
+    <w:lvl w:ilvl="1" w:tplc="2C0A0003" w:tentative="1">
+      <w:start w:val="1"/>
+      <w:numFmt w:val="bullet"/>
+      <w:lvlText w:val="o"/>
+      <w:lvlJc w:val="left"/>
+      <w:pPr>
+        <w:ind w:left="1440" w:hanging="360"/>
+      </w:pPr>
+      <w:rPr>
+        <w:rFonts w:ascii="Courier New" w:hAnsi="Courier New" w:cs="Courier New" w:hint="default"/>
+      </w:rPr>
+    </w:lvl>
+    <w:lvl w:ilvl="2" w:tplc="2C0A0005" w:tentative="1">
+      <w:start w:val="1"/>
+      <w:numFmt w:val="bullet"/>
+      <w:lvlText w:val=""/>
+      <w:lvlJc w:val="left"/>
+      <w:pPr>
+        <w:ind w:left="2160" w:hanging="360"/>
+      </w:pPr>
+      <w:rPr>
+        <w:rFonts w:ascii="Wingdings" w:hAnsi="Wingdings" w:hint="default"/>
+      </w:rPr>
+    </w:lvl>
+    <w:lvl w:ilvl="3" w:tplc="2C0A0001" w:tentative="1">
+      <w:start w:val="1"/>
+      <w:numFmt w:val="bullet"/>
+      <w:lvlText w:val=""/>
+      <w:lvlJc w:val="left"/>
+      <w:pPr>
+        <w:ind w:left="2880" w:hanging="360"/>
+      </w:pPr>
+      <w:rPr>
+        <w:rFonts w:ascii="Symbol" w:hAnsi="Symbol" w:hint="default"/>
+      </w:rPr>
+    </w:lvl>
+    <w:lvl w:ilvl="4" w:tplc="2C0A0003" w:tentative="1">
+      <w:start w:val="1"/>
+      <w:numFmt w:val="bullet"/>
+      <w:lvlText w:val="o"/>
+      <w:lvlJc w:val="left"/>
+      <w:pPr>
+        <w:ind w:left="3600" w:hanging="360"/>
+      </w:pPr>
+      <w:rPr>
+        <w:rFonts w:ascii="Courier New" w:hAnsi="Courier New" w:cs="Courier New" w:hint="default"/>
+      </w:rPr>
+    </w:lvl>
+    <w:lvl w:ilvl="5" w:tplc="2C0A0005" w:tentative="1">
+      <w:start w:val="1"/>
+      <w:numFmt w:val="bullet"/>
+      <w:lvlText w:val=""/>
+      <w:lvlJc w:val="left"/>
+      <w:pPr>
+        <w:ind w:left="4320" w:hanging="360"/>
+      </w:pPr>
+      <w:rPr>
+        <w:rFonts w:ascii="Wingdings" w:hAnsi="Wingdings" w:hint="default"/>
+      </w:rPr>
+    </w:lvl>
+    <w:lvl w:ilvl="6" w:tplc="2C0A0001" w:tentative="1">
+      <w:start w:val="1"/>
+      <w:numFmt w:val="bullet"/>
+      <w:lvlText w:val=""/>
+      <w:lvlJc w:val="left"/>
+      <w:pPr>
+        <w:ind w:left="5040" w:hanging="360"/>
+      </w:pPr>
+      <w:rPr>
+        <w:rFonts w:ascii="Symbol" w:hAnsi="Symbol" w:hint="default"/>
+      </w:rPr>
+    </w:lvl>
+    <w:lvl w:ilvl="7" w:tplc="2C0A0003" w:tentative="1">
+      <w:start w:val="1"/>
+      <w:numFmt w:val="bullet"/>
+      <w:lvlText w:val="o"/>
+      <w:lvlJc w:val="left"/>
+      <w:pPr>
+        <w:ind w:left="5760" w:hanging="360"/>
+      </w:pPr>
+      <w:rPr>
+        <w:rFonts w:ascii="Courier New" w:hAnsi="Courier New" w:cs="Courier New" w:hint="default"/>
+      </w:rPr>
+    </w:lvl>
+    <w:lvl w:ilvl="8" w:tplc="2C0A0005" w:tentative="1">
+      <w:start w:val="1"/>
+      <w:numFmt w:val="bullet"/>
+      <w:lvlText w:val=""/>
+      <w:lvlJc w:val="left"/>
+      <w:pPr>
+        <w:ind w:left="6480" w:hanging="360"/>
+      </w:pPr>
+      <w:rPr>
+        <w:rFonts w:ascii="Wingdings" w:hAnsi="Wingdings" w:hint="default"/>
+      </w:rPr>
+    </w:lvl>
+  </w:abstractNum>
+  <w:abstractNum w:abstractNumId="1">
     <w:nsid w:val="2AF37468"/>
     <w:multiLevelType w:val="hybridMultilevel"/>
     <w:tmpl w:val="29A29B58"/>
@@ -3195,7 +4157,7 @@
       </w:rPr>
     </w:lvl>
   </w:abstractNum>
-  <w:abstractNum w:abstractNumId="1">
+  <w:abstractNum w:abstractNumId="2">
     <w:nsid w:val="2B3B2273"/>
     <w:multiLevelType w:val="hybridMultilevel"/>
     <w:tmpl w:val="6E6C8790"/>
@@ -3284,7 +4246,7 @@
       </w:pPr>
     </w:lvl>
   </w:abstractNum>
-  <w:abstractNum w:abstractNumId="2">
+  <w:abstractNum w:abstractNumId="3">
     <w:nsid w:val="367B59D5"/>
     <w:multiLevelType w:val="hybridMultilevel"/>
     <w:tmpl w:val="51ACB3FE"/>
@@ -3397,7 +4359,7 @@
       </w:rPr>
     </w:lvl>
   </w:abstractNum>
-  <w:abstractNum w:abstractNumId="3">
+  <w:abstractNum w:abstractNumId="4">
     <w:nsid w:val="3B376970"/>
     <w:multiLevelType w:val="hybridMultilevel"/>
     <w:tmpl w:val="79B69C38"/>
@@ -3509,7 +4471,269 @@
       </w:rPr>
     </w:lvl>
   </w:abstractNum>
-  <w:abstractNum w:abstractNumId="4">
+  <w:abstractNum w:abstractNumId="5">
+    <w:nsid w:val="4812274F"/>
+    <w:multiLevelType w:val="hybridMultilevel"/>
+    <w:tmpl w:val="6FF0D070"/>
+    <w:lvl w:ilvl="0" w:tplc="2C0A0001">
+      <w:start w:val="1"/>
+      <w:numFmt w:val="bullet"/>
+      <w:lvlText w:val=""/>
+      <w:lvlJc w:val="left"/>
+      <w:pPr>
+        <w:ind w:left="720" w:hanging="360"/>
+      </w:pPr>
+      <w:rPr>
+        <w:rFonts w:ascii="Symbol" w:hAnsi="Symbol" w:hint="default"/>
+      </w:rPr>
+    </w:lvl>
+    <w:lvl w:ilvl="1" w:tplc="2C0A0003" w:tentative="1">
+      <w:start w:val="1"/>
+      <w:numFmt w:val="bullet"/>
+      <w:lvlText w:val="o"/>
+      <w:lvlJc w:val="left"/>
+      <w:pPr>
+        <w:ind w:left="1440" w:hanging="360"/>
+      </w:pPr>
+      <w:rPr>
+        <w:rFonts w:ascii="Courier New" w:hAnsi="Courier New" w:cs="Courier New" w:hint="default"/>
+      </w:rPr>
+    </w:lvl>
+    <w:lvl w:ilvl="2" w:tplc="2C0A0005" w:tentative="1">
+      <w:start w:val="1"/>
+      <w:numFmt w:val="bullet"/>
+      <w:lvlText w:val=""/>
+      <w:lvlJc w:val="left"/>
+      <w:pPr>
+        <w:ind w:left="2160" w:hanging="360"/>
+      </w:pPr>
+      <w:rPr>
+        <w:rFonts w:ascii="Wingdings" w:hAnsi="Wingdings" w:hint="default"/>
+      </w:rPr>
+    </w:lvl>
+    <w:lvl w:ilvl="3" w:tplc="2C0A0001" w:tentative="1">
+      <w:start w:val="1"/>
+      <w:numFmt w:val="bullet"/>
+      <w:lvlText w:val=""/>
+      <w:lvlJc w:val="left"/>
+      <w:pPr>
+        <w:ind w:left="2880" w:hanging="360"/>
+      </w:pPr>
+      <w:rPr>
+        <w:rFonts w:ascii="Symbol" w:hAnsi="Symbol" w:hint="default"/>
+      </w:rPr>
+    </w:lvl>
+    <w:lvl w:ilvl="4" w:tplc="2C0A0003" w:tentative="1">
+      <w:start w:val="1"/>
+      <w:numFmt w:val="bullet"/>
+      <w:lvlText w:val="o"/>
+      <w:lvlJc w:val="left"/>
+      <w:pPr>
+        <w:ind w:left="3600" w:hanging="360"/>
+      </w:pPr>
+      <w:rPr>
+        <w:rFonts w:ascii="Courier New" w:hAnsi="Courier New" w:cs="Courier New" w:hint="default"/>
+      </w:rPr>
+    </w:lvl>
+    <w:lvl w:ilvl="5" w:tplc="2C0A0005" w:tentative="1">
+      <w:start w:val="1"/>
+      <w:numFmt w:val="bullet"/>
+      <w:lvlText w:val=""/>
+      <w:lvlJc w:val="left"/>
+      <w:pPr>
+        <w:ind w:left="4320" w:hanging="360"/>
+      </w:pPr>
+      <w:rPr>
+        <w:rFonts w:ascii="Wingdings" w:hAnsi="Wingdings" w:hint="default"/>
+      </w:rPr>
+    </w:lvl>
+    <w:lvl w:ilvl="6" w:tplc="2C0A0001" w:tentative="1">
+      <w:start w:val="1"/>
+      <w:numFmt w:val="bullet"/>
+      <w:lvlText w:val=""/>
+      <w:lvlJc w:val="left"/>
+      <w:pPr>
+        <w:ind w:left="5040" w:hanging="360"/>
+      </w:pPr>
+      <w:rPr>
+        <w:rFonts w:ascii="Symbol" w:hAnsi="Symbol" w:hint="default"/>
+      </w:rPr>
+    </w:lvl>
+    <w:lvl w:ilvl="7" w:tplc="2C0A0003" w:tentative="1">
+      <w:start w:val="1"/>
+      <w:numFmt w:val="bullet"/>
+      <w:lvlText w:val="o"/>
+      <w:lvlJc w:val="left"/>
+      <w:pPr>
+        <w:ind w:left="5760" w:hanging="360"/>
+      </w:pPr>
+      <w:rPr>
+        <w:rFonts w:ascii="Courier New" w:hAnsi="Courier New" w:cs="Courier New" w:hint="default"/>
+      </w:rPr>
+    </w:lvl>
+    <w:lvl w:ilvl="8" w:tplc="2C0A0005" w:tentative="1">
+      <w:start w:val="1"/>
+      <w:numFmt w:val="bullet"/>
+      <w:lvlText w:val=""/>
+      <w:lvlJc w:val="left"/>
+      <w:pPr>
+        <w:ind w:left="6480" w:hanging="360"/>
+      </w:pPr>
+      <w:rPr>
+        <w:rFonts w:ascii="Wingdings" w:hAnsi="Wingdings" w:hint="default"/>
+      </w:rPr>
+    </w:lvl>
+  </w:abstractNum>
+  <w:abstractNum w:abstractNumId="6">
+    <w:nsid w:val="7669758E"/>
+    <w:multiLevelType w:val="multilevel"/>
+    <w:tmpl w:val="31F863FA"/>
+    <w:lvl w:ilvl="0">
+      <w:start w:val="1"/>
+      <w:numFmt w:val="bullet"/>
+      <w:lvlText w:val=""/>
+      <w:lvlJc w:val="left"/>
+      <w:pPr>
+        <w:tabs>
+          <w:tab w:val="num" w:pos="720"/>
+        </w:tabs>
+        <w:ind w:left="720" w:hanging="360"/>
+      </w:pPr>
+      <w:rPr>
+        <w:rFonts w:ascii="Symbol" w:hAnsi="Symbol" w:hint="default"/>
+        <w:sz w:val="20"/>
+      </w:rPr>
+    </w:lvl>
+    <w:lvl w:ilvl="1" w:tentative="1">
+      <w:start w:val="1"/>
+      <w:numFmt w:val="bullet"/>
+      <w:lvlText w:val="o"/>
+      <w:lvlJc w:val="left"/>
+      <w:pPr>
+        <w:tabs>
+          <w:tab w:val="num" w:pos="1440"/>
+        </w:tabs>
+        <w:ind w:left="1440" w:hanging="360"/>
+      </w:pPr>
+      <w:rPr>
+        <w:rFonts w:ascii="Courier New" w:hAnsi="Courier New" w:hint="default"/>
+        <w:sz w:val="20"/>
+      </w:rPr>
+    </w:lvl>
+    <w:lvl w:ilvl="2" w:tentative="1">
+      <w:start w:val="1"/>
+      <w:numFmt w:val="bullet"/>
+      <w:lvlText w:val=""/>
+      <w:lvlJc w:val="left"/>
+      <w:pPr>
+        <w:tabs>
+          <w:tab w:val="num" w:pos="2160"/>
+        </w:tabs>
+        <w:ind w:left="2160" w:hanging="360"/>
+      </w:pPr>
+      <w:rPr>
+        <w:rFonts w:ascii="Wingdings" w:hAnsi="Wingdings" w:hint="default"/>
+        <w:sz w:val="20"/>
+      </w:rPr>
+    </w:lvl>
+    <w:lvl w:ilvl="3" w:tentative="1">
+      <w:start w:val="1"/>
+      <w:numFmt w:val="bullet"/>
+      <w:lvlText w:val=""/>
+      <w:lvlJc w:val="left"/>
+      <w:pPr>
+        <w:tabs>
+          <w:tab w:val="num" w:pos="2880"/>
+        </w:tabs>
+        <w:ind w:left="2880" w:hanging="360"/>
+      </w:pPr>
+      <w:rPr>
+        <w:rFonts w:ascii="Wingdings" w:hAnsi="Wingdings" w:hint="default"/>
+        <w:sz w:val="20"/>
+      </w:rPr>
+    </w:lvl>
+    <w:lvl w:ilvl="4" w:tentative="1">
+      <w:start w:val="1"/>
+      <w:numFmt w:val="bullet"/>
+      <w:lvlText w:val=""/>
+      <w:lvlJc w:val="left"/>
+      <w:pPr>
+        <w:tabs>
+          <w:tab w:val="num" w:pos="3600"/>
+        </w:tabs>
+        <w:ind w:left="3600" w:hanging="360"/>
+      </w:pPr>
+      <w:rPr>
+        <w:rFonts w:ascii="Wingdings" w:hAnsi="Wingdings" w:hint="default"/>
+        <w:sz w:val="20"/>
+      </w:rPr>
+    </w:lvl>
+    <w:lvl w:ilvl="5" w:tentative="1">
+      <w:start w:val="1"/>
+      <w:numFmt w:val="bullet"/>
+      <w:lvlText w:val=""/>
+      <w:lvlJc w:val="left"/>
+      <w:pPr>
+        <w:tabs>
+          <w:tab w:val="num" w:pos="4320"/>
+        </w:tabs>
+        <w:ind w:left="4320" w:hanging="360"/>
+      </w:pPr>
+      <w:rPr>
+        <w:rFonts w:ascii="Wingdings" w:hAnsi="Wingdings" w:hint="default"/>
+        <w:sz w:val="20"/>
+      </w:rPr>
+    </w:lvl>
+    <w:lvl w:ilvl="6" w:tentative="1">
+      <w:start w:val="1"/>
+      <w:numFmt w:val="bullet"/>
+      <w:lvlText w:val=""/>
+      <w:lvlJc w:val="left"/>
+      <w:pPr>
+        <w:tabs>
+          <w:tab w:val="num" w:pos="5040"/>
+        </w:tabs>
+        <w:ind w:left="5040" w:hanging="360"/>
+      </w:pPr>
+      <w:rPr>
+        <w:rFonts w:ascii="Wingdings" w:hAnsi="Wingdings" w:hint="default"/>
+        <w:sz w:val="20"/>
+      </w:rPr>
+    </w:lvl>
+    <w:lvl w:ilvl="7" w:tentative="1">
+      <w:start w:val="1"/>
+      <w:numFmt w:val="bullet"/>
+      <w:lvlText w:val=""/>
+      <w:lvlJc w:val="left"/>
+      <w:pPr>
+        <w:tabs>
+          <w:tab w:val="num" w:pos="5760"/>
+        </w:tabs>
+        <w:ind w:left="5760" w:hanging="360"/>
+      </w:pPr>
+      <w:rPr>
+        <w:rFonts w:ascii="Wingdings" w:hAnsi="Wingdings" w:hint="default"/>
+        <w:sz w:val="20"/>
+      </w:rPr>
+    </w:lvl>
+    <w:lvl w:ilvl="8" w:tentative="1">
+      <w:start w:val="1"/>
+      <w:numFmt w:val="bullet"/>
+      <w:lvlText w:val=""/>
+      <w:lvlJc w:val="left"/>
+      <w:pPr>
+        <w:tabs>
+          <w:tab w:val="num" w:pos="6480"/>
+        </w:tabs>
+        <w:ind w:left="6480" w:hanging="360"/>
+      </w:pPr>
+      <w:rPr>
+        <w:rFonts w:ascii="Wingdings" w:hAnsi="Wingdings" w:hint="default"/>
+        <w:sz w:val="20"/>
+      </w:rPr>
+    </w:lvl>
+  </w:abstractNum>
+  <w:abstractNum w:abstractNumId="7">
     <w:nsid w:val="787B5D8A"/>
     <w:multiLevelType w:val="hybridMultilevel"/>
     <w:tmpl w:val="A3F8DAAC"/>
@@ -3622,7 +4846,7 @@
       </w:rPr>
     </w:lvl>
   </w:abstractNum>
-  <w:abstractNum w:abstractNumId="5">
+  <w:abstractNum w:abstractNumId="8">
     <w:nsid w:val="7C4073DE"/>
     <w:multiLevelType w:val="hybridMultilevel"/>
     <w:tmpl w:val="BC6034FA"/>
@@ -3736,22 +4960,31 @@
     </w:lvl>
   </w:abstractNum>
   <w:num w:numId="1">
+    <w:abstractNumId w:val="4"/>
+  </w:num>
+  <w:num w:numId="2">
     <w:abstractNumId w:val="3"/>
   </w:num>
-  <w:num w:numId="2">
+  <w:num w:numId="3">
+    <w:abstractNumId w:val="1"/>
+  </w:num>
+  <w:num w:numId="4">
     <w:abstractNumId w:val="2"/>
   </w:num>
-  <w:num w:numId="3">
-    <w:abstractNumId w:val="0"/>
+  <w:num w:numId="5">
+    <w:abstractNumId w:val="8"/>
   </w:num>
-  <w:num w:numId="4">
-    <w:abstractNumId w:val="1"/>
+  <w:num w:numId="6">
+    <w:abstractNumId w:val="7"/>
   </w:num>
-  <w:num w:numId="5">
+  <w:num w:numId="7">
     <w:abstractNumId w:val="5"/>
   </w:num>
-  <w:num w:numId="6">
-    <w:abstractNumId w:val="4"/>
+  <w:num w:numId="8">
+    <w:abstractNumId w:val="6"/>
+  </w:num>
+  <w:num w:numId="9">
+    <w:abstractNumId w:val="0"/>
   </w:num>
 </w:numbering>
 </file>
